--- a/杭电杂项/创业基础-市场经营.docx
+++ b/杭电杂项/创业基础-市场经营.docx
@@ -1,601 +1,232 @@
 
 <file path=word/document.xml><?xml version="1.0" encoding="utf-8"?>
-<w:document xmlns:wpc="http://schemas.microsoft.com/office/word/2010/wordprocessingCanvas" xmlns:cx="http://schemas.microsoft.com/office/drawing/2014/chartex" xmlns:mc="http://schemas.openxmlformats.org/markup-compatibility/2006" xmlns:o="urn:schemas-microsoft-com:office:office" xmlns:r="http://schemas.openxmlformats.org/officeDocument/2006/relationships" xmlns:m="http://schemas.openxmlformats.org/officeDocument/2006/math" xmlns:v="urn:schemas-microsoft-com:vml" xmlns:wp14="http://schemas.microsoft.com/office/word/2010/wordprocessingDrawing" xmlns:wp="http://schemas.openxmlformats.org/drawingml/2006/wordprocessingDrawing" xmlns:w10="urn:schemas-microsoft-com:office:word" xmlns:w="http://schemas.openxmlformats.org/wordprocessingml/2006/main" xmlns:w14="http://schemas.microsoft.com/office/word/2010/wordml" xmlns:w15="http://schemas.microsoft.com/office/word/2012/wordml" xmlns:w16se="http://schemas.microsoft.com/office/word/2015/wordml/symex" xmlns:wpg="http://schemas.microsoft.com/office/word/2010/wordprocessingGroup" xmlns:wpi="http://schemas.microsoft.com/office/word/2010/wordprocessingInk" xmlns:wne="http://schemas.microsoft.com/office/word/2006/wordml" xmlns:wps="http://schemas.microsoft.com/office/word/2010/wordprocessingShape" mc:Ignorable="w14 w15 w16se wp14">
+<w:document xmlns:wpc="http://schemas.microsoft.com/office/word/2010/wordprocessingCanvas" xmlns:cx="http://schemas.microsoft.com/office/drawing/2014/chartex" xmlns:cx1="http://schemas.microsoft.com/office/drawing/2015/9/8/chartex" xmlns:cx2="http://schemas.microsoft.com/office/drawing/2015/10/21/chartex" xmlns:cx3="http://schemas.microsoft.com/office/drawing/2016/5/9/chartex" xmlns:cx4="http://schemas.microsoft.com/office/drawing/2016/5/10/chartex" xmlns:cx5="http://schemas.microsoft.com/office/drawing/2016/5/11/chartex" xmlns:cx6="http://schemas.microsoft.com/office/drawing/2016/5/12/chartex" xmlns:cx7="http://schemas.microsoft.com/office/drawing/2016/5/13/chartex" xmlns:cx8="http://schemas.microsoft.com/office/drawing/2016/5/14/chartex" xmlns:mc="http://schemas.openxmlformats.org/markup-compatibility/2006" xmlns:aink="http://schemas.microsoft.com/office/drawing/2016/ink" xmlns:am3d="http://schemas.microsoft.com/office/drawing/2017/model3d" xmlns:o="urn:schemas-microsoft-com:office:office" xmlns:r="http://schemas.openxmlformats.org/officeDocument/2006/relationships" xmlns:m="http://schemas.openxmlformats.org/officeDocument/2006/math" xmlns:v="urn:schemas-microsoft-com:vml" xmlns:wp14="http://schemas.microsoft.com/office/word/2010/wordprocessingDrawing" xmlns:wp="http://schemas.openxmlformats.org/drawingml/2006/wordprocessingDrawing" xmlns:w10="urn:schemas-microsoft-com:office:word" xmlns:w="http://schemas.openxmlformats.org/wordprocessingml/2006/main" xmlns:w14="http://schemas.microsoft.com/office/word/2010/wordml" xmlns:w15="http://schemas.microsoft.com/office/word/2012/wordml" xmlns:w16cex="http://schemas.microsoft.com/office/word/2018/wordml/cex" xmlns:w16cid="http://schemas.microsoft.com/office/word/2016/wordml/cid" xmlns:w16="http://schemas.microsoft.com/office/word/2018/wordml" xmlns:w16sdtdh="http://schemas.microsoft.com/office/word/2020/wordml/sdtdatahash" xmlns:w16se="http://schemas.microsoft.com/office/word/2015/wordml/symex" xmlns:wpg="http://schemas.microsoft.com/office/word/2010/wordprocessingGroup" xmlns:wpi="http://schemas.microsoft.com/office/word/2010/wordprocessingInk" xmlns:wne="http://schemas.microsoft.com/office/word/2006/wordml" xmlns:wps="http://schemas.microsoft.com/office/word/2010/wordprocessingShape" mc:Ignorable="w14 w15 w16se w16cid w16 w16cex w16sdtdh wp14">
   <w:body>
     <w:p>
       <w:pPr>
         <w:pStyle w:val="1"/>
+        <w:rPr>
+          <w:rFonts w:hint="eastAsia"/>
+        </w:rPr>
       </w:pPr>
       <w:r>
         <w:rPr>
           <w:rFonts w:hint="eastAsia"/>
         </w:rPr>
         <w:t>市场</w:t>
-      </w:r>
-    </w:p>
-    <w:p/>
-    <w:p>
-      <w:r>
-        <w:rPr>
-          <w:rFonts w:hint="eastAsia"/>
-        </w:rPr>
-        <w:t>其实，作为一个父母，我认为是很有必要又一个单独存在的平台的。原因有几点：</w:t>
-      </w:r>
-      <w:r>
-        <w:rPr>
-          <w:rFonts w:hint="eastAsia"/>
-        </w:rPr>
-        <w:t>1</w:t>
-      </w:r>
-      <w:r>
-        <w:rPr>
-          <w:rFonts w:hint="eastAsia"/>
-        </w:rPr>
-        <w:t>、闲鱼、</w:t>
-      </w:r>
-      <w:r>
-        <w:rPr>
-          <w:rFonts w:hint="eastAsia"/>
-        </w:rPr>
-        <w:t>58</w:t>
-      </w:r>
-      <w:r>
-        <w:rPr>
-          <w:rFonts w:hint="eastAsia"/>
-        </w:rPr>
-        <w:t>这种大型综合的平台，鱼龙混杂，没有办法符合爸爸妈妈为孩子挑选母婴用品时，细心、安全的需求；</w:t>
-      </w:r>
-      <w:r>
-        <w:rPr>
-          <w:rFonts w:hint="eastAsia"/>
-        </w:rPr>
-        <w:t>2</w:t>
-      </w:r>
-      <w:r>
-        <w:rPr>
-          <w:rFonts w:hint="eastAsia"/>
-        </w:rPr>
-        <w:t>、其实在交易</w:t>
-      </w:r>
-      <w:proofErr w:type="gramStart"/>
-      <w:r>
-        <w:rPr>
-          <w:rFonts w:hint="eastAsia"/>
-        </w:rPr>
-        <w:t>二手卖</w:t>
-      </w:r>
-      <w:proofErr w:type="gramEnd"/>
-      <w:r>
-        <w:rPr>
-          <w:rFonts w:hint="eastAsia"/>
-        </w:rPr>
-        <w:t>用品时，我们交易的不仅仅是商品，更是经验和爱心～需要时真正的父母之间的交流，而不是各色人等都有的那种平台。</w:t>
-      </w:r>
-      <w:r>
-        <w:rPr>
-          <w:rFonts w:hint="eastAsia"/>
-        </w:rPr>
-        <w:t>3</w:t>
-      </w:r>
-      <w:r>
-        <w:rPr>
-          <w:rFonts w:hint="eastAsia"/>
-        </w:rPr>
-        <w:t>、</w:t>
-      </w:r>
-      <w:proofErr w:type="gramStart"/>
-      <w:r>
-        <w:rPr>
-          <w:rFonts w:hint="eastAsia"/>
-        </w:rPr>
-        <w:t>最</w:t>
-      </w:r>
-      <w:proofErr w:type="gramEnd"/>
-      <w:r>
-        <w:rPr>
-          <w:rFonts w:hint="eastAsia"/>
-        </w:rPr>
-        <w:t>关键的，需要品质的保证！比如我要转让一台童车，买家怎么知道这台车有没有安全问题、有没有骨架断裂呢？怎么知道车子上面有没有细菌呢？都不知道，但是如果能有一个安全的、放心的平台来帮父母们评估，就很有必要了！</w:t>
-      </w:r>
-      <w:r>
-        <w:rPr>
-          <w:rFonts w:hint="eastAsia"/>
-        </w:rPr>
-        <w:t>4</w:t>
-      </w:r>
-      <w:r>
-        <w:rPr>
-          <w:rFonts w:hint="eastAsia"/>
-        </w:rPr>
-        <w:t>、客观的评定价格。毕竟现在大家的诚信水平都不是太高，所以大家其实对商品的价格评判都特别主管。我之前就遇到过一个妈妈，转让一台婴儿车，说是</w:t>
-      </w:r>
-      <w:r>
-        <w:rPr>
-          <w:rFonts w:hint="eastAsia"/>
-        </w:rPr>
-        <w:t>9</w:t>
-      </w:r>
-      <w:r>
-        <w:rPr>
-          <w:rFonts w:hint="eastAsia"/>
-        </w:rPr>
-        <w:t>成新，结果又是油渍、又是破损的，在我眼里也就是</w:t>
-      </w:r>
-      <w:r>
-        <w:rPr>
-          <w:rFonts w:hint="eastAsia"/>
-        </w:rPr>
-        <w:t>7</w:t>
-      </w:r>
-      <w:r>
-        <w:rPr>
-          <w:rFonts w:hint="eastAsia"/>
-        </w:rPr>
-        <w:t>成新。。。最后搞的交易非常不愉快。。。所以，我认为，如果说我们需要一个二手的母婴用品交易平台，一定是需要是有品质保证的寄售平台。</w:t>
       </w:r>
     </w:p>
     <w:p>
       <w:pPr>
         <w:rPr>
-          <w:rFonts w:hint="eastAsia"/>
+          <w:strike/>
         </w:rPr>
       </w:pPr>
-    </w:p>
-    <w:p/>
-    <w:p>
-      <w:r>
-        <w:rPr>
-          <w:rFonts w:hint="eastAsia"/>
-        </w:rPr>
-        <w:t>据权威调查显示，中国</w:t>
-      </w:r>
-      <w:r>
-        <w:rPr>
-          <w:rFonts w:hint="eastAsia"/>
-        </w:rPr>
-        <w:t>0</w:t>
-      </w:r>
-      <w:r>
-        <w:rPr>
-          <w:rFonts w:hint="eastAsia"/>
-        </w:rPr>
-        <w:t>至</w:t>
-      </w:r>
-      <w:r>
-        <w:rPr>
-          <w:rFonts w:hint="eastAsia"/>
-        </w:rPr>
-        <w:t>6</w:t>
-      </w:r>
-      <w:r>
-        <w:rPr>
-          <w:rFonts w:hint="eastAsia"/>
-        </w:rPr>
-        <w:t>岁婴幼儿用品市场的远景容量为</w:t>
-      </w:r>
-      <w:r>
-        <w:rPr>
-          <w:rFonts w:hint="eastAsia"/>
-        </w:rPr>
-        <w:t>5000</w:t>
-      </w:r>
-      <w:r>
-        <w:rPr>
-          <w:rFonts w:hint="eastAsia"/>
-        </w:rPr>
-        <w:t>亿元。有关专家指出，婴幼儿用品产业将是我国一个新的经济亮点。根据</w:t>
-      </w:r>
-      <w:r>
-        <w:rPr>
-          <w:rFonts w:hint="eastAsia"/>
-        </w:rPr>
-        <w:t>2003</w:t>
-      </w:r>
-      <w:r>
-        <w:rPr>
-          <w:rFonts w:hint="eastAsia"/>
-        </w:rPr>
-        <w:t>年国家统计局公布的统计公报，</w:t>
-      </w:r>
-      <w:r>
-        <w:rPr>
-          <w:rFonts w:hint="eastAsia"/>
-        </w:rPr>
-        <w:t>2002</w:t>
-      </w:r>
-      <w:r>
-        <w:rPr>
-          <w:rFonts w:hint="eastAsia"/>
-        </w:rPr>
-        <w:t>年全国出生人口为</w:t>
-      </w:r>
-      <w:r>
-        <w:rPr>
-          <w:rFonts w:hint="eastAsia"/>
-        </w:rPr>
-        <w:t>1647</w:t>
-      </w:r>
-      <w:r>
-        <w:rPr>
-          <w:rFonts w:hint="eastAsia"/>
-        </w:rPr>
-        <w:t>万人。有关专家预测，中国已开始进入一个新的人口生育高峰期，在</w:t>
-      </w:r>
-      <w:r>
-        <w:rPr>
-          <w:rFonts w:hint="eastAsia"/>
-        </w:rPr>
-        <w:t>2016</w:t>
-      </w:r>
-      <w:r>
-        <w:rPr>
-          <w:rFonts w:hint="eastAsia"/>
-        </w:rPr>
-        <w:t>年以前，人口增长将保持在每年</w:t>
-      </w:r>
-      <w:r>
-        <w:rPr>
-          <w:rFonts w:hint="eastAsia"/>
-        </w:rPr>
-        <w:t>1600</w:t>
-      </w:r>
-      <w:r>
-        <w:rPr>
-          <w:rFonts w:hint="eastAsia"/>
-        </w:rPr>
-        <w:t>万至</w:t>
-      </w:r>
-      <w:r>
-        <w:rPr>
-          <w:rFonts w:hint="eastAsia"/>
-        </w:rPr>
-        <w:t>2000</w:t>
-      </w:r>
-      <w:r>
-        <w:rPr>
-          <w:rFonts w:hint="eastAsia"/>
-        </w:rPr>
-        <w:t>万的水平，将出现一个庞大的需求群体。中国社会科学院一位社会学家分析指出，与前几个高峰期不同的是，这个生育高峰期的主要群体是改革开放初期出生的一代独生子女，在经济社会不断开放的环境中成长，他们的思绪方式、受教育程度、生活观念以及消费观念和父辈差异很大。这决定了他们在孩子成长的花费方面表现出两个特点：一个舍得花钱；二是花钱趋向越来越重视婴幼儿的素质教育，从二手母婴用品的购买率就可以看出这点。</w:t>
+      <w:r>
+        <w:rPr>
+          <w:rFonts w:hint="eastAsia"/>
+          <w:b/>
+          <w:bCs/>
+        </w:rPr>
+        <w:t>第七次全国人口普查初步汇总的结果显示，</w:t>
+      </w:r>
+      <w:r>
+        <w:rPr>
+          <w:rFonts w:hint="eastAsia"/>
+          <w:b/>
+          <w:bCs/>
+        </w:rPr>
+        <w:t>2020</w:t>
+      </w:r>
+      <w:r>
+        <w:rPr>
+          <w:rFonts w:hint="eastAsia"/>
+          <w:b/>
+          <w:bCs/>
+        </w:rPr>
+        <w:t>年我国出生人口为</w:t>
+      </w:r>
+      <w:r>
+        <w:rPr>
+          <w:rFonts w:hint="eastAsia"/>
+          <w:b/>
+          <w:bCs/>
+        </w:rPr>
+        <w:t>1200</w:t>
+      </w:r>
+      <w:r>
+        <w:rPr>
+          <w:rFonts w:hint="eastAsia"/>
+          <w:b/>
+          <w:bCs/>
+        </w:rPr>
+        <w:t>万人</w:t>
+      </w:r>
+      <w:r>
+        <w:rPr>
+          <w:rFonts w:hint="eastAsia"/>
+        </w:rPr>
+        <w:t>，</w:t>
+      </w:r>
+      <w:r>
+        <w:rPr>
+          <w:rFonts w:hint="eastAsia"/>
+          <w:strike/>
+        </w:rPr>
+        <w:t>进一步延续下降趋势。</w:t>
       </w:r>
     </w:p>
     <w:p>
       <w:r>
         <w:rPr>
+          <w:rFonts w:hint="eastAsia"/>
+          <w:strike/>
+        </w:rPr>
+        <w:t>据权威调查显示，中国</w:t>
+      </w:r>
+      <w:r>
+        <w:rPr>
+          <w:rFonts w:hint="eastAsia"/>
+          <w:strike/>
+        </w:rPr>
+        <w:t>0</w:t>
+      </w:r>
+      <w:r>
+        <w:rPr>
+          <w:rFonts w:hint="eastAsia"/>
+          <w:strike/>
+        </w:rPr>
+        <w:t>至</w:t>
+      </w:r>
+      <w:r>
+        <w:rPr>
+          <w:rFonts w:hint="eastAsia"/>
+          <w:strike/>
+        </w:rPr>
+        <w:t>6</w:t>
+      </w:r>
+      <w:r>
+        <w:rPr>
+          <w:rFonts w:hint="eastAsia"/>
+          <w:strike/>
+        </w:rPr>
+        <w:t>岁婴幼儿用品市场的远景容量为</w:t>
+      </w:r>
+      <w:r>
+        <w:rPr>
+          <w:rFonts w:hint="eastAsia"/>
+          <w:strike/>
+        </w:rPr>
+        <w:t>5000</w:t>
+      </w:r>
+      <w:r>
+        <w:rPr>
+          <w:rFonts w:hint="eastAsia"/>
+          <w:strike/>
+        </w:rPr>
+        <w:t>亿元。有关专家指出，婴幼儿用品产业将是我国一个新的经济亮点。根据</w:t>
+      </w:r>
+      <w:r>
+        <w:rPr>
+          <w:rFonts w:hint="eastAsia"/>
+          <w:strike/>
+        </w:rPr>
+        <w:t>2003</w:t>
+      </w:r>
+      <w:r>
+        <w:rPr>
+          <w:rFonts w:hint="eastAsia"/>
+          <w:strike/>
+        </w:rPr>
+        <w:t>年国家统计局公布的统计公报，</w:t>
+      </w:r>
+      <w:r>
+        <w:rPr>
+          <w:rFonts w:hint="eastAsia"/>
+          <w:strike/>
+        </w:rPr>
+        <w:t>2002</w:t>
+      </w:r>
+      <w:r>
+        <w:rPr>
+          <w:rFonts w:hint="eastAsia"/>
+          <w:strike/>
+        </w:rPr>
+        <w:t>年全国出生人口为</w:t>
+      </w:r>
+      <w:r>
+        <w:rPr>
+          <w:rFonts w:hint="eastAsia"/>
+          <w:strike/>
+        </w:rPr>
+        <w:t>1647</w:t>
+      </w:r>
+      <w:r>
+        <w:rPr>
+          <w:rFonts w:hint="eastAsia"/>
+          <w:strike/>
+        </w:rPr>
+        <w:t>万人。有关专家预测，中国已开始进入一个新的人口生育高峰期，在</w:t>
+      </w:r>
+      <w:r>
+        <w:rPr>
+          <w:rFonts w:hint="eastAsia"/>
+          <w:strike/>
+        </w:rPr>
+        <w:t>2016</w:t>
+      </w:r>
+      <w:r>
+        <w:rPr>
+          <w:rFonts w:hint="eastAsia"/>
+          <w:strike/>
+        </w:rPr>
+        <w:t>年以前，人口增长将保持在每年</w:t>
+      </w:r>
+      <w:r>
+        <w:rPr>
+          <w:rFonts w:hint="eastAsia"/>
+          <w:strike/>
+        </w:rPr>
+        <w:t>1600</w:t>
+      </w:r>
+      <w:r>
+        <w:rPr>
+          <w:rFonts w:hint="eastAsia"/>
+          <w:strike/>
+        </w:rPr>
+        <w:t>万至</w:t>
+      </w:r>
+      <w:r>
+        <w:rPr>
+          <w:rFonts w:hint="eastAsia"/>
+          <w:strike/>
+        </w:rPr>
+        <w:t>2000</w:t>
+      </w:r>
+      <w:r>
+        <w:rPr>
+          <w:rFonts w:hint="eastAsia"/>
+          <w:strike/>
+        </w:rPr>
+        <w:t>万的水平，将出现一个庞大的需求群体。中国社会科学院一位社会学家分析指出，与前几个高峰期不同的是，这个生育高峰期的主要群体是</w:t>
+      </w:r>
+      <w:r>
+        <w:rPr>
+          <w:rFonts w:hint="eastAsia"/>
+        </w:rPr>
+        <w:t>改革开放初期出生的一代独生子女，在经济社会不断开放的环境中成长，他们的思绪方式、受教育程度、生活观念以及消费观念和父辈差异很大。这决定了他们在孩子成长的花费方面表现出两个特点：一个舍得花钱；二是花钱趋向越来越重视婴幼儿的素质教育，从二手母婴用品的购买率就可以看出这点。</w:t>
+      </w:r>
+    </w:p>
+    <w:p>
+      <w:r>
+        <w:rPr>
           <w:noProof/>
         </w:rPr>
         <w:drawing>
-          <wp:inline distT="0" distB="0" distL="0" distR="0" wp14:anchorId="02924E90" wp14:editId="41DC93C0">
+          <wp:inline distT="0" distB="0" distL="0" distR="0" wp14:anchorId="113CFBFE" wp14:editId="6B9C06FA">
             <wp:extent cx="4483330" cy="2476627"/>
             <wp:effectExtent l="0" t="0" r="0" b="0"/>
             <wp:docPr id="1" name="图片 1"/>
-            <wp:cNvGraphicFramePr>
-              <a:graphicFrameLocks xmlns:a="http://schemas.openxmlformats.org/drawingml/2006/main" noChangeAspect="1"/>
-            </wp:cNvGraphicFramePr>
-            <a:graphic xmlns:a="http://schemas.openxmlformats.org/drawingml/2006/main">
-              <a:graphicData uri="http://schemas.openxmlformats.org/drawingml/2006/picture">
-                <pic:pic xmlns:pic="http://schemas.openxmlformats.org/drawingml/2006/picture">
-                  <pic:nvPicPr>
-                    <pic:cNvPr id="1" name=""/>
-                    <pic:cNvPicPr/>
-                  </pic:nvPicPr>
-                  <pic:blipFill>
-                    <a:blip r:embed="rId4"/>
-                    <a:stretch>
-                      <a:fillRect/>
-                    </a:stretch>
-                  </pic:blipFill>
-                  <pic:spPr>
-                    <a:xfrm>
-                      <a:off x="0" y="0"/>
-                      <a:ext cx="4483330" cy="2476627"/>
-                    </a:xfrm>
-                    <a:prstGeom prst="rect">
-                      <a:avLst/>
-                    </a:prstGeom>
-                  </pic:spPr>
-                </pic:pic>
-              </a:graphicData>
-            </a:graphic>
-          </wp:inline>
-        </w:drawing>
-      </w:r>
-    </w:p>
-    <w:p>
-      <w:r>
-        <w:rPr>
-          <w:rFonts w:hint="eastAsia"/>
-        </w:rPr>
-        <w:t>这个全新的婴童用品消费市场潜力到底有多大？有研究显示，按照目前新生儿的出生数量进行累积计算。</w:t>
-      </w:r>
-      <w:r>
-        <w:rPr>
-          <w:rFonts w:hint="eastAsia"/>
-        </w:rPr>
-        <w:t>0</w:t>
-      </w:r>
-      <w:r>
-        <w:rPr>
-          <w:rFonts w:hint="eastAsia"/>
-        </w:rPr>
-        <w:t>至</w:t>
-      </w:r>
-      <w:r>
-        <w:rPr>
-          <w:rFonts w:hint="eastAsia"/>
-        </w:rPr>
-        <w:t>6</w:t>
-      </w:r>
-      <w:r>
-        <w:rPr>
-          <w:rFonts w:hint="eastAsia"/>
-        </w:rPr>
-        <w:t>岁的婴幼儿数量为</w:t>
-      </w:r>
-      <w:r>
-        <w:rPr>
-          <w:rFonts w:hint="eastAsia"/>
-        </w:rPr>
-        <w:t>1.08</w:t>
-      </w:r>
-      <w:r>
-        <w:rPr>
-          <w:rFonts w:hint="eastAsia"/>
-        </w:rPr>
-        <w:t>亿。以平均每个孩子花销</w:t>
-      </w:r>
-      <w:r>
-        <w:rPr>
-          <w:rFonts w:hint="eastAsia"/>
-        </w:rPr>
-        <w:t>5000</w:t>
-      </w:r>
-      <w:r>
-        <w:rPr>
-          <w:rFonts w:hint="eastAsia"/>
-        </w:rPr>
-        <w:t>元进行概算，</w:t>
-      </w:r>
-      <w:r>
-        <w:rPr>
-          <w:rFonts w:hint="eastAsia"/>
-        </w:rPr>
-        <w:t>0</w:t>
-      </w:r>
-      <w:r>
-        <w:rPr>
-          <w:rFonts w:hint="eastAsia"/>
-        </w:rPr>
-        <w:t>至</w:t>
-      </w:r>
-      <w:r>
-        <w:rPr>
-          <w:rFonts w:hint="eastAsia"/>
-        </w:rPr>
-        <w:t>6</w:t>
-      </w:r>
-      <w:r>
-        <w:rPr>
-          <w:rFonts w:hint="eastAsia"/>
-        </w:rPr>
-        <w:t>岁婴幼儿用品市场的远景容量为</w:t>
-      </w:r>
-      <w:r>
-        <w:rPr>
-          <w:rFonts w:hint="eastAsia"/>
-        </w:rPr>
-        <w:t>5000</w:t>
-      </w:r>
-      <w:r>
-        <w:rPr>
-          <w:rFonts w:hint="eastAsia"/>
-        </w:rPr>
-        <w:t>亿元。统计显示，中国每年出生的城市新生儿为</w:t>
-      </w:r>
-      <w:r>
-        <w:rPr>
-          <w:rFonts w:hint="eastAsia"/>
-        </w:rPr>
-        <w:t>350</w:t>
-      </w:r>
-      <w:r>
-        <w:rPr>
-          <w:rFonts w:hint="eastAsia"/>
-        </w:rPr>
-        <w:t>万，一年消费总额大致为</w:t>
-      </w:r>
-      <w:r>
-        <w:rPr>
-          <w:rFonts w:hint="eastAsia"/>
-        </w:rPr>
-        <w:t>300</w:t>
-      </w:r>
-      <w:r>
-        <w:rPr>
-          <w:rFonts w:hint="eastAsia"/>
-        </w:rPr>
-        <w:t>亿元。</w:t>
-      </w:r>
-    </w:p>
-    <w:p>
-      <w:pPr>
-        <w:rPr>
-          <w:rFonts w:hint="eastAsia"/>
-        </w:rPr>
-      </w:pPr>
-      <w:r>
-        <w:rPr>
-          <w:rFonts w:hint="eastAsia"/>
-        </w:rPr>
-        <w:lastRenderedPageBreak/>
-        <w:t>据研究调查发现现如今的家庭花销确实居多。“就拿尿不湿产品举例，不满周岁的宝宝平均每天使用</w:t>
-      </w:r>
-      <w:r>
-        <w:rPr>
-          <w:rFonts w:hint="eastAsia"/>
-        </w:rPr>
-        <w:t>5</w:t>
-      </w:r>
-      <w:r>
-        <w:rPr>
-          <w:rFonts w:hint="eastAsia"/>
-        </w:rPr>
-        <w:t>片尿不湿，每片售价</w:t>
-      </w:r>
-      <w:r>
-        <w:rPr>
-          <w:rFonts w:hint="eastAsia"/>
-        </w:rPr>
-        <w:t>2-5</w:t>
-      </w:r>
-      <w:r>
-        <w:rPr>
-          <w:rFonts w:hint="eastAsia"/>
-        </w:rPr>
-        <w:t>元，一个月就需要</w:t>
-      </w:r>
-      <w:r>
-        <w:rPr>
-          <w:rFonts w:hint="eastAsia"/>
-        </w:rPr>
-        <w:t>300-500</w:t>
-      </w:r>
-      <w:r>
-        <w:rPr>
-          <w:rFonts w:hint="eastAsia"/>
-        </w:rPr>
-        <w:t>元。”新生宝宝每个月起码消费</w:t>
-      </w:r>
-      <w:r>
-        <w:rPr>
-          <w:rFonts w:hint="eastAsia"/>
-        </w:rPr>
-        <w:t>2000</w:t>
-      </w:r>
-      <w:r>
-        <w:rPr>
-          <w:rFonts w:hint="eastAsia"/>
-        </w:rPr>
-        <w:t>元以上，除了生活必需品，还有医疗、摄影、护理的费用。“而中国每年出生的城市新生儿有</w:t>
-      </w:r>
-      <w:r>
-        <w:rPr>
-          <w:rFonts w:hint="eastAsia"/>
-        </w:rPr>
-        <w:t>350</w:t>
-      </w:r>
-      <w:r>
-        <w:rPr>
-          <w:rFonts w:hint="eastAsia"/>
-        </w:rPr>
-        <w:t>万，这个一年</w:t>
-      </w:r>
-      <w:r>
-        <w:rPr>
-          <w:rFonts w:hint="eastAsia"/>
-        </w:rPr>
-        <w:t>5000</w:t>
-      </w:r>
-      <w:r>
-        <w:rPr>
-          <w:rFonts w:hint="eastAsia"/>
-        </w:rPr>
-        <w:t>亿的蛋糕是中国婴童产业发展的天然动力。”</w:t>
-      </w:r>
-      <w:r>
-        <w:rPr>
-          <w:rFonts w:hint="eastAsia"/>
-        </w:rPr>
-        <w:t xml:space="preserve"> </w:t>
-      </w:r>
-      <w:r>
-        <w:rPr>
-          <w:rFonts w:hint="eastAsia"/>
-        </w:rPr>
-        <w:t>的确，中国婴童产品市场的发展潜力极其巨大。据中国童装协会统计，目前我国年产童装</w:t>
-      </w:r>
-      <w:r>
-        <w:rPr>
-          <w:rFonts w:hint="eastAsia"/>
-        </w:rPr>
-        <w:t>46</w:t>
-      </w:r>
-      <w:r>
-        <w:rPr>
-          <w:rFonts w:hint="eastAsia"/>
-        </w:rPr>
-        <w:t>亿件，占全服装总产量的近</w:t>
-      </w:r>
-      <w:r>
-        <w:rPr>
-          <w:rFonts w:hint="eastAsia"/>
-        </w:rPr>
-        <w:t>10%</w:t>
-      </w:r>
-      <w:r>
-        <w:rPr>
-          <w:rFonts w:hint="eastAsia"/>
-        </w:rPr>
-        <w:t>，国内共计消费童装</w:t>
-      </w:r>
-      <w:r>
-        <w:rPr>
-          <w:rFonts w:hint="eastAsia"/>
-        </w:rPr>
-        <w:t>21</w:t>
-      </w:r>
-      <w:r>
-        <w:rPr>
-          <w:rFonts w:hint="eastAsia"/>
-        </w:rPr>
-        <w:t>亿件。全国年童装消费约</w:t>
-      </w:r>
-      <w:r>
-        <w:rPr>
-          <w:rFonts w:hint="eastAsia"/>
-        </w:rPr>
-        <w:t>400</w:t>
-      </w:r>
-      <w:r>
-        <w:rPr>
-          <w:rFonts w:hint="eastAsia"/>
-        </w:rPr>
-        <w:t>亿元，占全国服装总消费的近</w:t>
-      </w:r>
-      <w:r>
-        <w:rPr>
-          <w:rFonts w:hint="eastAsia"/>
-        </w:rPr>
-        <w:t>7%</w:t>
-      </w:r>
-      <w:r>
-        <w:rPr>
-          <w:rFonts w:hint="eastAsia"/>
-        </w:rPr>
-        <w:t>，占全球童装总消费的</w:t>
-      </w:r>
-      <w:r>
-        <w:rPr>
-          <w:rFonts w:hint="eastAsia"/>
-        </w:rPr>
-        <w:t>3%</w:t>
-      </w:r>
-      <w:r>
-        <w:rPr>
-          <w:rFonts w:hint="eastAsia"/>
-        </w:rPr>
-        <w:t>。</w:t>
-      </w:r>
-    </w:p>
-    <w:p>
-      <w:r>
-        <w:rPr>
-          <w:noProof/>
-        </w:rPr>
-        <w:drawing>
-          <wp:inline distT="0" distB="0" distL="0" distR="0" wp14:anchorId="6A4EE829" wp14:editId="182F9BBC">
-            <wp:extent cx="4210266" cy="2857647"/>
-            <wp:effectExtent l="0" t="0" r="0" b="0"/>
-            <wp:docPr id="2" name="图片 2"/>
             <wp:cNvGraphicFramePr>
               <a:graphicFrameLocks xmlns:a="http://schemas.openxmlformats.org/drawingml/2006/main" noChangeAspect="1"/>
             </wp:cNvGraphicFramePr>
@@ -615,7 +246,7 @@
                   <pic:spPr>
                     <a:xfrm>
                       <a:off x="0" y="0"/>
-                      <a:ext cx="4210266" cy="2857647"/>
+                      <a:ext cx="4483330" cy="2476627"/>
                     </a:xfrm>
                     <a:prstGeom prst="rect">
                       <a:avLst/>
@@ -629,20 +260,326 @@
       </w:r>
     </w:p>
     <w:p>
-      <w:pPr>
-        <w:rPr>
-          <w:rFonts w:hint="eastAsia"/>
-        </w:rPr>
-      </w:pPr>
+      <w:r>
+        <w:rPr>
+          <w:rFonts w:hint="eastAsia"/>
+        </w:rPr>
+        <w:t>这个全新的</w:t>
+      </w:r>
+      <w:r>
+        <w:rPr>
+          <w:rFonts w:hint="eastAsia"/>
+          <w:b/>
+          <w:bCs/>
+        </w:rPr>
+        <w:t>婴童用品消费市场潜力</w:t>
+      </w:r>
+      <w:r>
+        <w:rPr>
+          <w:rFonts w:hint="eastAsia"/>
+        </w:rPr>
+        <w:t>到底有多大？有研究显示，按照目前新生儿的出生数量进行累积计算。</w:t>
+      </w:r>
+      <w:r>
+        <w:rPr>
+          <w:rFonts w:hint="eastAsia"/>
+        </w:rPr>
+        <w:t>0</w:t>
+      </w:r>
+      <w:r>
+        <w:rPr>
+          <w:rFonts w:hint="eastAsia"/>
+        </w:rPr>
+        <w:t>至</w:t>
+      </w:r>
+      <w:r>
+        <w:rPr>
+          <w:rFonts w:hint="eastAsia"/>
+        </w:rPr>
+        <w:t>6</w:t>
+      </w:r>
+      <w:r>
+        <w:rPr>
+          <w:rFonts w:hint="eastAsia"/>
+        </w:rPr>
+        <w:t>岁的婴幼儿数量为</w:t>
+      </w:r>
+      <w:r>
+        <w:rPr>
+          <w:rFonts w:hint="eastAsia"/>
+        </w:rPr>
+        <w:t>1.08</w:t>
+      </w:r>
+      <w:r>
+        <w:rPr>
+          <w:rFonts w:hint="eastAsia"/>
+        </w:rPr>
+        <w:t>亿。以平均每个孩子花销</w:t>
+      </w:r>
+      <w:r>
+        <w:rPr>
+          <w:rFonts w:hint="eastAsia"/>
+        </w:rPr>
+        <w:t>5000</w:t>
+      </w:r>
+      <w:r>
+        <w:rPr>
+          <w:rFonts w:hint="eastAsia"/>
+        </w:rPr>
+        <w:t>元进行概算，</w:t>
+      </w:r>
+      <w:r>
+        <w:rPr>
+          <w:rFonts w:hint="eastAsia"/>
+        </w:rPr>
+        <w:t>0</w:t>
+      </w:r>
+      <w:r>
+        <w:rPr>
+          <w:rFonts w:hint="eastAsia"/>
+        </w:rPr>
+        <w:t>至</w:t>
+      </w:r>
+      <w:r>
+        <w:rPr>
+          <w:rFonts w:hint="eastAsia"/>
+        </w:rPr>
+        <w:t>6</w:t>
+      </w:r>
+      <w:r>
+        <w:rPr>
+          <w:rFonts w:hint="eastAsia"/>
+        </w:rPr>
+        <w:t>岁婴幼儿用品市场的远景容量为</w:t>
+      </w:r>
+      <w:r>
+        <w:rPr>
+          <w:rFonts w:hint="eastAsia"/>
+        </w:rPr>
+        <w:t>5000</w:t>
+      </w:r>
+      <w:r>
+        <w:rPr>
+          <w:rFonts w:hint="eastAsia"/>
+        </w:rPr>
+        <w:t>亿元。统计显示，中国每年出生的城市新生儿为</w:t>
+      </w:r>
+      <w:r>
+        <w:rPr>
+          <w:rFonts w:hint="eastAsia"/>
+        </w:rPr>
+        <w:t>350</w:t>
+      </w:r>
+      <w:r>
+        <w:rPr>
+          <w:rFonts w:hint="eastAsia"/>
+        </w:rPr>
+        <w:t>万，一年消费总额大致为</w:t>
+      </w:r>
+      <w:r>
+        <w:rPr>
+          <w:rFonts w:hint="eastAsia"/>
+        </w:rPr>
+        <w:t>300</w:t>
+      </w:r>
+      <w:r>
+        <w:rPr>
+          <w:rFonts w:hint="eastAsia"/>
+        </w:rPr>
+        <w:t>亿元。</w:t>
+      </w:r>
+    </w:p>
+    <w:p>
+      <w:r>
+        <w:rPr>
+          <w:rFonts w:hint="eastAsia"/>
+        </w:rPr>
+        <w:t>据研究调查发现现如今的家庭花销确实居多。“就拿尿不湿产品举例，不满周岁的宝宝平均每天使用</w:t>
+      </w:r>
+      <w:r>
+        <w:rPr>
+          <w:rFonts w:hint="eastAsia"/>
+        </w:rPr>
+        <w:t>5</w:t>
+      </w:r>
+      <w:r>
+        <w:rPr>
+          <w:rFonts w:hint="eastAsia"/>
+        </w:rPr>
+        <w:t>片尿不湿，每片售价</w:t>
+      </w:r>
+      <w:r>
+        <w:rPr>
+          <w:rFonts w:hint="eastAsia"/>
+        </w:rPr>
+        <w:t>2-5</w:t>
+      </w:r>
+      <w:r>
+        <w:rPr>
+          <w:rFonts w:hint="eastAsia"/>
+        </w:rPr>
+        <w:t>元，一个月就需要</w:t>
+      </w:r>
+      <w:r>
+        <w:rPr>
+          <w:rFonts w:hint="eastAsia"/>
+        </w:rPr>
+        <w:t>300-500</w:t>
+      </w:r>
+      <w:r>
+        <w:rPr>
+          <w:rFonts w:hint="eastAsia"/>
+        </w:rPr>
+        <w:t>元。”新生宝宝每个月起码消费</w:t>
+      </w:r>
+      <w:r>
+        <w:rPr>
+          <w:rFonts w:hint="eastAsia"/>
+        </w:rPr>
+        <w:t>2000</w:t>
+      </w:r>
+      <w:r>
+        <w:rPr>
+          <w:rFonts w:hint="eastAsia"/>
+        </w:rPr>
+        <w:t>元以上，除了生活必需品，还有医疗、摄影、护理的费用。“而中国每年出生的城市新生儿有</w:t>
+      </w:r>
+      <w:r>
+        <w:rPr>
+          <w:rFonts w:hint="eastAsia"/>
+        </w:rPr>
+        <w:t>350</w:t>
+      </w:r>
+      <w:r>
+        <w:rPr>
+          <w:rFonts w:hint="eastAsia"/>
+        </w:rPr>
+        <w:t>万，这个一年</w:t>
+      </w:r>
+      <w:r>
+        <w:rPr>
+          <w:rFonts w:hint="eastAsia"/>
+        </w:rPr>
+        <w:t>5000</w:t>
+      </w:r>
+      <w:r>
+        <w:rPr>
+          <w:rFonts w:hint="eastAsia"/>
+        </w:rPr>
+        <w:t>亿的蛋糕是中国婴童产业发展的天然动力。”</w:t>
+      </w:r>
+      <w:r>
+        <w:rPr>
+          <w:rFonts w:hint="eastAsia"/>
+        </w:rPr>
+        <w:t xml:space="preserve"> </w:t>
+      </w:r>
+      <w:r>
+        <w:rPr>
+          <w:rFonts w:hint="eastAsia"/>
+        </w:rPr>
+        <w:t>的确，</w:t>
+      </w:r>
+      <w:bookmarkStart w:id="0" w:name="_Hlk89893934"/>
+      <w:r>
+        <w:rPr>
+          <w:rFonts w:hint="eastAsia"/>
+          <w:b/>
+          <w:bCs/>
+        </w:rPr>
+        <w:t>中国婴童产品市场的发展潜力极其巨大</w:t>
+      </w:r>
+      <w:bookmarkEnd w:id="0"/>
+      <w:r>
+        <w:rPr>
+          <w:rFonts w:hint="eastAsia"/>
+        </w:rPr>
+        <w:t>。据中国童装协会统计，目前我国年产童装</w:t>
+      </w:r>
+      <w:r>
+        <w:rPr>
+          <w:rFonts w:hint="eastAsia"/>
+        </w:rPr>
+        <w:t>46</w:t>
+      </w:r>
+      <w:r>
+        <w:rPr>
+          <w:rFonts w:hint="eastAsia"/>
+        </w:rPr>
+        <w:t>亿件，占全服装总产量的近</w:t>
+      </w:r>
+      <w:r>
+        <w:rPr>
+          <w:rFonts w:hint="eastAsia"/>
+        </w:rPr>
+        <w:t>10%</w:t>
+      </w:r>
+      <w:r>
+        <w:rPr>
+          <w:rFonts w:hint="eastAsia"/>
+        </w:rPr>
+        <w:t>，国内共计消费童装</w:t>
+      </w:r>
+      <w:r>
+        <w:rPr>
+          <w:rFonts w:hint="eastAsia"/>
+        </w:rPr>
+        <w:t>21</w:t>
+      </w:r>
+      <w:r>
+        <w:rPr>
+          <w:rFonts w:hint="eastAsia"/>
+        </w:rPr>
+        <w:t>亿件。全国年童装消费约</w:t>
+      </w:r>
+      <w:r>
+        <w:rPr>
+          <w:rFonts w:hint="eastAsia"/>
+        </w:rPr>
+        <w:t>400</w:t>
+      </w:r>
+      <w:r>
+        <w:rPr>
+          <w:rFonts w:hint="eastAsia"/>
+        </w:rPr>
+        <w:t>亿元，占全国服装总消费的近</w:t>
+      </w:r>
+      <w:r>
+        <w:rPr>
+          <w:rFonts w:hint="eastAsia"/>
+        </w:rPr>
+        <w:t>7%</w:t>
+      </w:r>
+      <w:r>
+        <w:rPr>
+          <w:rFonts w:hint="eastAsia"/>
+        </w:rPr>
+        <w:t>，占全球童装总消费的</w:t>
+      </w:r>
+      <w:r>
+        <w:rPr>
+          <w:rFonts w:hint="eastAsia"/>
+        </w:rPr>
+        <w:t>3%</w:t>
+      </w:r>
+      <w:r>
+        <w:rPr>
+          <w:rFonts w:hint="eastAsia"/>
+        </w:rPr>
+        <w:t>。</w:t>
+      </w:r>
+    </w:p>
+    <w:p>
       <w:r>
         <w:rPr>
           <w:noProof/>
         </w:rPr>
+        <w:lastRenderedPageBreak/>
         <w:drawing>
-          <wp:inline distT="0" distB="0" distL="0" distR="0" wp14:anchorId="47520D19" wp14:editId="2D50D675">
-            <wp:extent cx="4254719" cy="2597283"/>
+          <wp:inline distT="0" distB="0" distL="0" distR="0" wp14:anchorId="5BC49E81" wp14:editId="2101941B">
+            <wp:extent cx="4210266" cy="2857647"/>
             <wp:effectExtent l="0" t="0" r="0" b="0"/>
-            <wp:docPr id="3" name="图片 3"/>
+            <wp:docPr id="2" name="图片 2"/>
             <wp:cNvGraphicFramePr>
               <a:graphicFrameLocks xmlns:a="http://schemas.openxmlformats.org/drawingml/2006/main" noChangeAspect="1"/>
             </wp:cNvGraphicFramePr>
@@ -662,7 +599,7 @@
                   <pic:spPr>
                     <a:xfrm>
                       <a:off x="0" y="0"/>
-                      <a:ext cx="4254719" cy="2597283"/>
+                      <a:ext cx="4210266" cy="2857647"/>
                     </a:xfrm>
                     <a:prstGeom prst="rect">
                       <a:avLst/>
@@ -678,110 +615,13 @@
     <w:p>
       <w:r>
         <w:rPr>
-          <w:rFonts w:hint="eastAsia"/>
-        </w:rPr>
-        <w:t>随着现代家庭的物质生活越来越充裕起来，多数父母更</w:t>
-      </w:r>
-      <w:proofErr w:type="gramStart"/>
-      <w:r>
-        <w:rPr>
-          <w:rFonts w:hint="eastAsia"/>
-        </w:rPr>
-        <w:t>关注重</w:t>
-      </w:r>
-      <w:proofErr w:type="gramEnd"/>
-      <w:r>
-        <w:rPr>
-          <w:rFonts w:hint="eastAsia"/>
-        </w:rPr>
-        <w:t>精神生活，对能体现爱子情深的“情感型”婴幼儿纪念品消费需求愈发迫切。婴幼儿纪念品市场将是永恒的市场热点，是一个崭新的朝阳行业，其市场空间巨大，发展潜力之深是许多行业不可比拟的。有市场，必有风险，要想在今后的市场中立于不败之地，只</w:t>
-      </w:r>
-      <w:proofErr w:type="gramStart"/>
-      <w:r>
-        <w:rPr>
-          <w:rFonts w:hint="eastAsia"/>
-        </w:rPr>
-        <w:t>考个人</w:t>
-      </w:r>
-      <w:proofErr w:type="gramEnd"/>
-      <w:r>
-        <w:rPr>
-          <w:rFonts w:hint="eastAsia"/>
-        </w:rPr>
-        <w:t>力量是很困难的，尤其是没有市场经验，技术支持，很容易被市场的风浪吞没</w:t>
-      </w:r>
-      <w:r>
-        <w:rPr>
-          <w:rFonts w:hint="eastAsia"/>
-        </w:rPr>
-        <w:t>。</w:t>
-      </w:r>
-    </w:p>
-    <w:p>
-      <w:r>
-        <w:rPr>
-          <w:rFonts w:hint="eastAsia"/>
-        </w:rPr>
-        <w:t>消费能力极强。从母亲怀宝宝开始，一个家庭就进入</w:t>
-      </w:r>
-      <w:proofErr w:type="gramStart"/>
-      <w:r>
-        <w:rPr>
-          <w:rFonts w:hint="eastAsia"/>
-        </w:rPr>
-        <w:t>强消费</w:t>
-      </w:r>
-      <w:proofErr w:type="gramEnd"/>
-      <w:r>
-        <w:rPr>
-          <w:rFonts w:hint="eastAsia"/>
-        </w:rPr>
-        <w:t>期，此前几年为生小孩省吃俭用积攒下来的存款将进入暴发性消费期：母亲的保健品、防护服、孕妇装、护理用品等；婴儿的奶瓶、童车、童装、专用洗涤用品、玩具等；甚至胎教、家政服务、幼教服务，以及随之</w:t>
-      </w:r>
-      <w:r>
-        <w:rPr>
-          <w:rFonts w:hint="eastAsia"/>
-        </w:rPr>
-        <w:lastRenderedPageBreak/>
-        <w:t>而来家庭买房、换房要求、小孩入学问题等等。可以说，一旦小孩进入家庭，家庭的刚性消费支出才刚刚开始。而且不能忘记的是中国是一个极其重视人情世故的社会，孕婴幼儿身边的父母、叔叔、阿姨、好友、同事等人群都会前来看望、恭贺。那么，围绕</w:t>
-      </w:r>
-      <w:proofErr w:type="gramStart"/>
-      <w:r>
-        <w:rPr>
-          <w:rFonts w:hint="eastAsia"/>
-        </w:rPr>
-        <w:t>孕</w:t>
-      </w:r>
-      <w:proofErr w:type="gramEnd"/>
-      <w:r>
-        <w:rPr>
-          <w:rFonts w:hint="eastAsia"/>
-        </w:rPr>
-        <w:t>婴幼儿这一群体又会衍生出一大批颇具购买力的消费群体。每个孕妇或婴幼儿身边至少有</w:t>
-      </w:r>
-      <w:r>
-        <w:rPr>
-          <w:rFonts w:hint="eastAsia"/>
-        </w:rPr>
-        <w:t>8-12</w:t>
-      </w:r>
-      <w:r>
-        <w:rPr>
-          <w:rFonts w:hint="eastAsia"/>
-        </w:rPr>
-        <w:t>个具有购买力和决定购买权的消费者，消费潜力无穷。</w:t>
-      </w:r>
-    </w:p>
-    <w:p>
-      <w:r>
-        <w:rPr>
           <w:noProof/>
         </w:rPr>
         <w:drawing>
-          <wp:inline distT="0" distB="0" distL="0" distR="0" wp14:anchorId="2F4C941C" wp14:editId="3A4A5513">
-            <wp:extent cx="4337273" cy="3029106"/>
-            <wp:effectExtent l="0" t="0" r="6350" b="0"/>
-            <wp:docPr id="4" name="图片 4"/>
+          <wp:inline distT="0" distB="0" distL="0" distR="0" wp14:anchorId="549B9019" wp14:editId="6EF3E313">
+            <wp:extent cx="4254719" cy="2597283"/>
+            <wp:effectExtent l="0" t="0" r="0" b="0"/>
+            <wp:docPr id="3" name="图片 3"/>
             <wp:cNvGraphicFramePr>
               <a:graphicFrameLocks xmlns:a="http://schemas.openxmlformats.org/drawingml/2006/main" noChangeAspect="1"/>
             </wp:cNvGraphicFramePr>
@@ -801,7 +641,7 @@
                   <pic:spPr>
                     <a:xfrm>
                       <a:off x="0" y="0"/>
-                      <a:ext cx="4337273" cy="3029106"/>
+                      <a:ext cx="4254719" cy="2597283"/>
                     </a:xfrm>
                     <a:prstGeom prst="rect">
                       <a:avLst/>
@@ -817,13 +657,56 @@
     <w:p>
       <w:r>
         <w:rPr>
+          <w:rFonts w:hint="eastAsia"/>
+        </w:rPr>
+        <w:t>随着现代家庭的物质生活越来越充裕起来，多数父母更关注重精神生活，对能体现爱子情深的“情感型”婴幼儿纪念品消费需求愈发迫切。婴幼儿纪念品市场将是永恒的市场热点，是一个崭新的朝阳行业，其市场空间巨大，发展潜力之深是许多行业不可比拟的。有市场，必有风险，要想在今后的市场中立于不败之地，只考个人力量是很困难的，尤其是没有市场经验，技术支持，很容易被市场的风浪吞没</w:t>
+      </w:r>
+      <w:r>
+        <w:rPr>
+          <w:rFonts w:hint="eastAsia"/>
+        </w:rPr>
+        <w:t>。</w:t>
+      </w:r>
+    </w:p>
+    <w:p>
+      <w:r>
+        <w:rPr>
+          <w:rFonts w:hint="eastAsia"/>
+          <w:b/>
+          <w:bCs/>
+        </w:rPr>
+        <w:t>消费能力极强</w:t>
+      </w:r>
+      <w:r>
+        <w:rPr>
+          <w:rFonts w:hint="eastAsia"/>
+        </w:rPr>
+        <w:t>。从母亲怀宝宝开始，一个家庭就进入强消费期，此前几年为生小孩省吃俭用积攒下来的存款将进入暴发性消费期：母亲的保健品、防护服、孕妇装、护理用品等；婴儿的奶瓶、童车、童装、专用洗涤用品、玩具等；甚至胎教、家政服务、幼教服务，以及随之而来家庭买房、换房要求、小孩入学问题等等。可以说，一旦小孩进入家庭，家庭的刚性消费支出才刚刚开始。而且不能忘记的是中国是一个极其重视人情世故的社会，孕婴幼儿身边的父母、叔叔、阿姨、好友、同事等人群都会前来看望、恭贺。那么，围绕孕婴幼儿这一群体又会衍生出一大批颇具购买力的消费群体。每个孕妇或婴幼儿身边至少有</w:t>
+      </w:r>
+      <w:r>
+        <w:rPr>
+          <w:rFonts w:hint="eastAsia"/>
+        </w:rPr>
+        <w:t>8-12</w:t>
+      </w:r>
+      <w:r>
+        <w:rPr>
+          <w:rFonts w:hint="eastAsia"/>
+        </w:rPr>
+        <w:t>个具有购买力和决定购买权的消费者，消费潜力无穷。</w:t>
+      </w:r>
+    </w:p>
+    <w:p>
+      <w:r>
+        <w:rPr>
           <w:noProof/>
         </w:rPr>
+        <w:lastRenderedPageBreak/>
         <w:drawing>
-          <wp:inline distT="0" distB="0" distL="0" distR="0" wp14:anchorId="4EA74486" wp14:editId="0885E9C9">
-            <wp:extent cx="4330923" cy="2641736"/>
-            <wp:effectExtent l="0" t="0" r="0" b="6350"/>
-            <wp:docPr id="5" name="图片 5"/>
+          <wp:inline distT="0" distB="0" distL="0" distR="0" wp14:anchorId="1D5B417F" wp14:editId="50EC66B3">
+            <wp:extent cx="4337273" cy="3029106"/>
+            <wp:effectExtent l="0" t="0" r="6350" b="0"/>
+            <wp:docPr id="4" name="图片 4"/>
             <wp:cNvGraphicFramePr>
               <a:graphicFrameLocks xmlns:a="http://schemas.openxmlformats.org/drawingml/2006/main" noChangeAspect="1"/>
             </wp:cNvGraphicFramePr>
@@ -843,7 +726,7 @@
                   <pic:spPr>
                     <a:xfrm>
                       <a:off x="0" y="0"/>
-                      <a:ext cx="4330923" cy="2641736"/>
+                      <a:ext cx="4337273" cy="3029106"/>
                     </a:xfrm>
                     <a:prstGeom prst="rect">
                       <a:avLst/>
@@ -859,119 +742,13 @@
     <w:p>
       <w:r>
         <w:rPr>
-          <w:rFonts w:hint="eastAsia"/>
-        </w:rPr>
-        <w:t>我们调查了家长对于自己孩子使用过的产品处理方面进行了调查去了解有多少家长愿意出售二手母婴用品。从调查结果中看出，</w:t>
-      </w:r>
-      <w:r>
-        <w:rPr>
-          <w:rFonts w:hint="eastAsia"/>
-        </w:rPr>
-        <w:t>60%</w:t>
-      </w:r>
-      <w:r>
-        <w:rPr>
-          <w:rFonts w:hint="eastAsia"/>
-        </w:rPr>
-        <w:t>的家长愿意出售自己使用过的母婴产品，而</w:t>
-      </w:r>
-      <w:r>
-        <w:rPr>
-          <w:rFonts w:hint="eastAsia"/>
-        </w:rPr>
-        <w:t>40%</w:t>
-      </w:r>
-      <w:r>
-        <w:rPr>
-          <w:rFonts w:hint="eastAsia"/>
-        </w:rPr>
-        <w:t>的家长并不愿意出售自己使用过的母婴产品，这一结果和愿意购买二手产品的调查结果相近，构成了这个二手母婴市场的循环。而愿意出售的家长们中大部分认为只要是用不上的都愿意出售处理只要有市场，小部分家长会在意出售产品的新旧程度和价值高低。不愿意出售的家长们中大部分会将自己使用过的母婴产品送人或者捐赠，少部分目前不知该如何处理而囤积在家中。由于网络的发达和互联网的普及，愿意出售的家长人数中</w:t>
-      </w:r>
-      <w:r>
-        <w:rPr>
-          <w:rFonts w:hint="eastAsia"/>
-        </w:rPr>
-        <w:t>64%</w:t>
-      </w:r>
-      <w:r>
-        <w:rPr>
-          <w:rFonts w:hint="eastAsia"/>
-        </w:rPr>
-        <w:t>都愿意将物品放到网上出售，只有</w:t>
-      </w:r>
-      <w:r>
-        <w:rPr>
-          <w:rFonts w:hint="eastAsia"/>
-        </w:rPr>
-        <w:t>32%</w:t>
-      </w:r>
-      <w:r>
-        <w:rPr>
-          <w:rFonts w:hint="eastAsia"/>
-        </w:rPr>
-        <w:t>的家长不愿意，他们更愿意选择传统的收购方式</w:t>
-      </w:r>
-      <w:proofErr w:type="gramStart"/>
-      <w:r>
-        <w:rPr>
-          <w:rFonts w:hint="eastAsia"/>
-        </w:rPr>
-        <w:t>在实品店里</w:t>
-      </w:r>
-      <w:proofErr w:type="gramEnd"/>
-      <w:r>
-        <w:rPr>
-          <w:rFonts w:hint="eastAsia"/>
-        </w:rPr>
-        <w:t>出售，愿意在网上出售的家长中三分之二的人数认为为了节约环保，出售价格低点无所谓，三分之一</w:t>
-      </w:r>
-      <w:r>
-        <w:rPr>
-          <w:rFonts w:hint="eastAsia"/>
-        </w:rPr>
-        <w:lastRenderedPageBreak/>
-        <w:t>的家长会在意出售的价钱，认为高一点才可以。这说明现在人的环保意识有增强，希望能够物尽其用。最后我们将愿意出售和愿意购买二手母婴产品的人数放在一起分析得出基本愿意购买二手产品的家长都愿意出售自己使用过的母婴产品，而不愿意购买二手产品的家长们也都不愿意出售自己使用过的母婴产品，这可以看出在目前</w:t>
-      </w:r>
-      <w:r>
-        <w:rPr>
-          <w:rFonts w:hint="eastAsia"/>
-        </w:rPr>
-        <w:t>80</w:t>
-      </w:r>
-      <w:r>
-        <w:rPr>
-          <w:rFonts w:hint="eastAsia"/>
-        </w:rPr>
-        <w:t>后家长们中有</w:t>
-      </w:r>
-      <w:r>
-        <w:rPr>
-          <w:rFonts w:hint="eastAsia"/>
-        </w:rPr>
-        <w:t>60%</w:t>
-      </w:r>
-      <w:r>
-        <w:rPr>
-          <w:rFonts w:hint="eastAsia"/>
-        </w:rPr>
-        <w:t>的人数已经接受了这样一个二手母婴循环买卖的市场。</w:t>
-      </w:r>
-    </w:p>
-    <w:p>
-      <w:pPr>
-        <w:rPr>
-          <w:rFonts w:hint="eastAsia"/>
-        </w:rPr>
-      </w:pPr>
-      <w:r>
-        <w:rPr>
           <w:noProof/>
         </w:rPr>
         <w:drawing>
-          <wp:inline distT="0" distB="0" distL="0" distR="0" wp14:anchorId="10FAB23C" wp14:editId="61CF05FD">
-            <wp:extent cx="4616687" cy="2476627"/>
-            <wp:effectExtent l="0" t="0" r="0" b="0"/>
-            <wp:docPr id="6" name="图片 6"/>
+          <wp:inline distT="0" distB="0" distL="0" distR="0" wp14:anchorId="182CB866" wp14:editId="06AACC98">
+            <wp:extent cx="4330923" cy="2641736"/>
+            <wp:effectExtent l="0" t="0" r="0" b="6350"/>
+            <wp:docPr id="5" name="图片 5"/>
             <wp:cNvGraphicFramePr>
               <a:graphicFrameLocks xmlns:a="http://schemas.openxmlformats.org/drawingml/2006/main" noChangeAspect="1"/>
             </wp:cNvGraphicFramePr>
@@ -991,7 +768,7 @@
                   <pic:spPr>
                     <a:xfrm>
                       <a:off x="0" y="0"/>
-                      <a:ext cx="4616687" cy="2476627"/>
+                      <a:ext cx="4330923" cy="2641736"/>
                     </a:xfrm>
                     <a:prstGeom prst="rect">
                       <a:avLst/>
@@ -1007,13 +784,152 @@
     <w:p>
       <w:r>
         <w:rPr>
+          <w:rFonts w:hint="eastAsia"/>
+        </w:rPr>
+        <w:t>我们调查了家长对于自己孩子使用过的产品处理方面进行了调查去了解有多少家长愿意出售二手母婴用品。</w:t>
+      </w:r>
+      <w:r>
+        <w:rPr>
+          <w:rFonts w:hint="eastAsia"/>
+          <w:b/>
+          <w:bCs/>
+        </w:rPr>
+        <w:t>从调查结果中看出，</w:t>
+      </w:r>
+      <w:r>
+        <w:rPr>
+          <w:rFonts w:hint="eastAsia"/>
+          <w:b/>
+          <w:bCs/>
+        </w:rPr>
+        <w:t>60%</w:t>
+      </w:r>
+      <w:r>
+        <w:rPr>
+          <w:rFonts w:hint="eastAsia"/>
+          <w:b/>
+          <w:bCs/>
+        </w:rPr>
+        <w:t>的家长愿意出售自己使用过的母婴产品，而</w:t>
+      </w:r>
+      <w:r>
+        <w:rPr>
+          <w:rFonts w:hint="eastAsia"/>
+          <w:b/>
+          <w:bCs/>
+        </w:rPr>
+        <w:t>40%</w:t>
+      </w:r>
+      <w:r>
+        <w:rPr>
+          <w:rFonts w:hint="eastAsia"/>
+          <w:b/>
+          <w:bCs/>
+        </w:rPr>
+        <w:t>的家长并不愿意出售自己使用过的母婴产品，这一结果和愿意购买二手产品的调查结果相近，构成了这个二手母婴市场的循环。</w:t>
+      </w:r>
+      <w:r>
+        <w:rPr>
+          <w:rFonts w:hint="eastAsia"/>
+        </w:rPr>
+        <w:t>而愿意出售的家长们中大部分认为只要是用不上的都愿意出售处理只要有市场，小部分家长会在意出售产品的新旧程度和价值高低。不愿意出售的家长们中大部分会将自己使用过的母婴产品送人或者捐赠，少部分目前不知该如何处理而囤积在家中。</w:t>
+      </w:r>
+      <w:r>
+        <w:rPr>
+          <w:rFonts w:hint="eastAsia"/>
+          <w:b/>
+          <w:bCs/>
+        </w:rPr>
+        <w:t>由于网络的发达和互联网的普及，愿意出售的家长人数中</w:t>
+      </w:r>
+      <w:r>
+        <w:rPr>
+          <w:rFonts w:hint="eastAsia"/>
+          <w:b/>
+          <w:bCs/>
+        </w:rPr>
+        <w:t>64%</w:t>
+      </w:r>
+      <w:r>
+        <w:rPr>
+          <w:rFonts w:hint="eastAsia"/>
+          <w:b/>
+          <w:bCs/>
+        </w:rPr>
+        <w:t>都愿意将物品放到网上出售，只有</w:t>
+      </w:r>
+      <w:r>
+        <w:rPr>
+          <w:rFonts w:hint="eastAsia"/>
+          <w:b/>
+          <w:bCs/>
+        </w:rPr>
+        <w:t>32%</w:t>
+      </w:r>
+      <w:r>
+        <w:rPr>
+          <w:rFonts w:hint="eastAsia"/>
+          <w:b/>
+          <w:bCs/>
+        </w:rPr>
+        <w:t>的家长不愿意</w:t>
+      </w:r>
+      <w:r>
+        <w:rPr>
+          <w:rFonts w:hint="eastAsia"/>
+        </w:rPr>
+        <w:t>，他们更愿意选择传统的收购方式在实品店里出售，愿意在网上出售的家长中三分之二的人数认为为了节约环保，出售价格低点无所谓，三分之一的家长会在意出售的价钱，认为高一点才可以。</w:t>
+      </w:r>
+      <w:r>
+        <w:rPr>
+          <w:rFonts w:hint="eastAsia"/>
+          <w:b/>
+          <w:bCs/>
+        </w:rPr>
+        <w:t>这说明现在人的环保意识有增强，希望能够物尽其用</w:t>
+      </w:r>
+      <w:r>
+        <w:rPr>
+          <w:rFonts w:hint="eastAsia"/>
+        </w:rPr>
+        <w:t>。最后我们将愿意出售和愿意购买二手母婴产品的人数放在一起分析得出基本愿意购买二手产品的家长都愿意出售自己使用过的母婴产品，而不愿意购买二手产品的家长们也都不愿意出售自己使用过的母婴产品，这可以看出在目前</w:t>
+      </w:r>
+      <w:r>
+        <w:rPr>
+          <w:rFonts w:hint="eastAsia"/>
+        </w:rPr>
+        <w:t>80</w:t>
+      </w:r>
+      <w:r>
+        <w:rPr>
+          <w:rFonts w:hint="eastAsia"/>
+        </w:rPr>
+        <w:t>后家长们中有</w:t>
+      </w:r>
+      <w:r>
+        <w:rPr>
+          <w:rFonts w:hint="eastAsia"/>
+        </w:rPr>
+        <w:t>60%</w:t>
+      </w:r>
+      <w:r>
+        <w:rPr>
+          <w:rFonts w:hint="eastAsia"/>
+        </w:rPr>
+        <w:t>的人数已经接受了这样一个二手母婴循环买卖的市场。</w:t>
+      </w:r>
+    </w:p>
+    <w:p>
+      <w:r>
+        <w:rPr>
           <w:noProof/>
         </w:rPr>
+        <w:lastRenderedPageBreak/>
         <w:drawing>
-          <wp:inline distT="0" distB="0" distL="0" distR="0" wp14:anchorId="383E3BB8" wp14:editId="18F6127D">
-            <wp:extent cx="4616687" cy="2991004"/>
+          <wp:inline distT="0" distB="0" distL="0" distR="0" wp14:anchorId="617784C9" wp14:editId="412DFB3F">
+            <wp:extent cx="4616687" cy="2476627"/>
             <wp:effectExtent l="0" t="0" r="0" b="0"/>
-            <wp:docPr id="7" name="图片 7"/>
+            <wp:docPr id="6" name="图片 6"/>
             <wp:cNvGraphicFramePr>
               <a:graphicFrameLocks xmlns:a="http://schemas.openxmlformats.org/drawingml/2006/main" noChangeAspect="1"/>
             </wp:cNvGraphicFramePr>
@@ -1033,6 +949,48 @@
                   <pic:spPr>
                     <a:xfrm>
                       <a:off x="0" y="0"/>
+                      <a:ext cx="4616687" cy="2476627"/>
+                    </a:xfrm>
+                    <a:prstGeom prst="rect">
+                      <a:avLst/>
+                    </a:prstGeom>
+                  </pic:spPr>
+                </pic:pic>
+              </a:graphicData>
+            </a:graphic>
+          </wp:inline>
+        </w:drawing>
+      </w:r>
+    </w:p>
+    <w:p>
+      <w:r>
+        <w:rPr>
+          <w:noProof/>
+        </w:rPr>
+        <w:drawing>
+          <wp:inline distT="0" distB="0" distL="0" distR="0" wp14:anchorId="1C0C6CC4" wp14:editId="23B55C9E">
+            <wp:extent cx="4616687" cy="2991004"/>
+            <wp:effectExtent l="0" t="0" r="0" b="0"/>
+            <wp:docPr id="7" name="图片 7"/>
+            <wp:cNvGraphicFramePr>
+              <a:graphicFrameLocks xmlns:a="http://schemas.openxmlformats.org/drawingml/2006/main" noChangeAspect="1"/>
+            </wp:cNvGraphicFramePr>
+            <a:graphic xmlns:a="http://schemas.openxmlformats.org/drawingml/2006/main">
+              <a:graphicData uri="http://schemas.openxmlformats.org/drawingml/2006/picture">
+                <pic:pic xmlns:pic="http://schemas.openxmlformats.org/drawingml/2006/picture">
+                  <pic:nvPicPr>
+                    <pic:cNvPr id="1" name=""/>
+                    <pic:cNvPicPr/>
+                  </pic:nvPicPr>
+                  <pic:blipFill>
+                    <a:blip r:embed="rId11"/>
+                    <a:stretch>
+                      <a:fillRect/>
+                    </a:stretch>
+                  </pic:blipFill>
+                  <pic:spPr>
+                    <a:xfrm>
+                      <a:off x="0" y="0"/>
                       <a:ext cx="4616687" cy="2991004"/>
                     </a:xfrm>
                     <a:prstGeom prst="rect">
@@ -1047,25 +1005,37 @@
       </w:r>
     </w:p>
     <w:p>
-      <w:r>
-        <w:rPr>
-          <w:rFonts w:hint="eastAsia"/>
-        </w:rPr>
-        <w:t>满足母婴的需求已经成为世界范畴的互联网新型产业。目前母婴及家庭类媒体已经开始成为互联网用户访问的又一个新兴热点，访问用户数量在过去的半年里增长迅猛。中国由来已久的人口大国的地位无疑令中国的育儿市场在全球范围内最具诱惑力，但形成巨大反差的是，中国母</w:t>
-      </w:r>
-      <w:proofErr w:type="gramStart"/>
-      <w:r>
-        <w:rPr>
-          <w:rFonts w:hint="eastAsia"/>
-        </w:rPr>
-        <w:t>婴</w:t>
-      </w:r>
-      <w:proofErr w:type="gramEnd"/>
-      <w:r>
-        <w:rPr>
-          <w:rFonts w:hint="eastAsia"/>
-        </w:rPr>
-        <w:t>市场尤其是二手母婴市场发展尚处在初级阶段，竞争对手稀少，规模有限，正因此的发展空间还非常广阔。</w:t>
+      <w:pPr>
+        <w:rPr>
+          <w:b/>
+          <w:bCs/>
+        </w:rPr>
+      </w:pPr>
+      <w:r>
+        <w:rPr>
+          <w:rFonts w:hint="eastAsia"/>
+          <w:b/>
+          <w:bCs/>
+        </w:rPr>
+        <w:t>满足母婴的需求已经成为世界范畴的互联网新型产业。目前母婴及家庭类媒体已经开始成为互联网用户访问的又一个新兴热点，访问用户数量在过去的半年里增长迅猛。中国由来已久的人口大国的地位无疑令中国的育儿市场在全球范围内最具诱惑力，但形成巨大反差的是，中国母婴市场尤其是</w:t>
+      </w:r>
+      <w:bookmarkStart w:id="1" w:name="_Hlk89894135"/>
+      <w:r>
+        <w:rPr>
+          <w:rFonts w:hint="eastAsia"/>
+          <w:b/>
+          <w:bCs/>
+        </w:rPr>
+        <w:t>二手母婴市场发展尚处在初级阶段</w:t>
+      </w:r>
+      <w:bookmarkEnd w:id="1"/>
+      <w:r>
+        <w:rPr>
+          <w:rFonts w:hint="eastAsia"/>
+          <w:b/>
+          <w:bCs/>
+        </w:rPr>
+        <w:t>，竞争对手稀少，规模有限，正因此的发展空间还非常广阔。</w:t>
       </w:r>
     </w:p>
     <w:p>
@@ -1085,68 +1055,40 @@
         <w:rPr>
           <w:rFonts w:hint="eastAsia"/>
         </w:rPr>
-        <w:t>一站式购齐，很适合目录和网络的营销方式。况且自从有了孩子以后，年轻妈妈们很难抽出时间去商场购物。而她们又是深受互联网浸淫的新一代网民，门到门的目录销售和网上购物不仅是一种时尚，更是对生活的极大便利。而二手母婴用品由于其价格相比较而言较为低廉，也在这市场中占有</w:t>
+        <w:t>一站式购齐，很适合目录和网络的营销方式。况且自从有了孩子以后，年轻妈妈们很难抽出时间去商场购物。而她们又是深受互联网浸淫的新一代网民，门到门的目录销售和网上购物不仅是一种时尚，更是对生活的极大便利。而二手母婴用品由于其价格相比较而言较为低廉，也在这市场中占有一席之地。在调查中也发现，这种网络购物的方式已经成为众多母亲的选择，无论是二十几岁的年轻妈妈，还是接近</w:t>
+      </w:r>
+      <w:r>
+        <w:rPr>
+          <w:rFonts w:hint="eastAsia"/>
+        </w:rPr>
+        <w:t>40</w:t>
+      </w:r>
+      <w:r>
+        <w:rPr>
+          <w:rFonts w:hint="eastAsia"/>
+        </w:rPr>
+        <w:t>岁的高龄产妇几乎都尝试过或习惯使用网购来购买产品。而二手母婴用品在运输、购买等方面上的特殊性，未来的主要市场应该在互联网。而现如今网络的诸多问题，诸如信誉度不高、部门监管不全、交易规则不明确等等日益严重，网购方式存在着巨大的漏洞。大部分的家长认为这样一个自发组成的市场目前相关部门的监管力度不够</w:t>
       </w:r>
       <w:r>
         <w:rPr>
           <w:rFonts w:hint="eastAsia"/>
         </w:rPr>
         <w:lastRenderedPageBreak/>
-        <w:t>一席之地。在调查中也发现，这种网络购物的方式已经成为众多母亲的选择，无论是二十几岁的年轻妈妈，还是接近</w:t>
-      </w:r>
-      <w:r>
-        <w:rPr>
-          <w:rFonts w:hint="eastAsia"/>
-        </w:rPr>
-        <w:t>40</w:t>
-      </w:r>
-      <w:r>
-        <w:rPr>
-          <w:rFonts w:hint="eastAsia"/>
-        </w:rPr>
-        <w:t>岁的高龄产妇几乎都尝试过或习惯使用网购来购买产品。而二手母婴用品在运输、购买等方面上的特殊性，未来的主要市场应该在互联网。而现如今网络的诸多问题，诸如信誉度不高、部门监管不全、交易规则不明确等等日益严重，</w:t>
-      </w:r>
-      <w:proofErr w:type="gramStart"/>
-      <w:r>
-        <w:rPr>
-          <w:rFonts w:hint="eastAsia"/>
-        </w:rPr>
-        <w:t>网购方式</w:t>
-      </w:r>
-      <w:proofErr w:type="gramEnd"/>
-      <w:r>
-        <w:rPr>
-          <w:rFonts w:hint="eastAsia"/>
-        </w:rPr>
-        <w:t>存在着巨大的漏洞。大部分的家长认为这样一个自发组成的市场目前相关部门的监管力度不够而直接导致的交易过程非常的不规范，使消费者对于卖方的信誉产生怀疑，不能安心放心地使用二手母婴产品，还有一部分家长认为并不能有效及时地得到有关二手母婴产品市场的</w:t>
-      </w:r>
-      <w:proofErr w:type="gramStart"/>
-      <w:r>
-        <w:rPr>
-          <w:rFonts w:hint="eastAsia"/>
-        </w:rPr>
-        <w:t>讯息</w:t>
-      </w:r>
-      <w:proofErr w:type="gramEnd"/>
-      <w:r>
-        <w:rPr>
-          <w:rFonts w:hint="eastAsia"/>
-        </w:rPr>
-        <w:t>。从中我们看出，这样一个自发组成的市场依旧很不成熟，存在很多的问题，我们希望在之后的发展中，有关部门能够重视起这样一个正在发展中的市场，制定相关规章制度来规范这个市场，也希望能够有组织能够接管这样一个市场，使之更系统更能保障消费者的权益，特别是对应卫生这一块，希望有关组织能够建立起一个管理二手母婴市场卫生问题的一个流程，具体</w:t>
-      </w:r>
-      <w:proofErr w:type="gramStart"/>
-      <w:r>
-        <w:rPr>
-          <w:rFonts w:hint="eastAsia"/>
-        </w:rPr>
-        <w:t>为例如</w:t>
-      </w:r>
-      <w:proofErr w:type="gramEnd"/>
-      <w:r>
-        <w:rPr>
-          <w:rFonts w:hint="eastAsia"/>
-        </w:rPr>
-        <w:t>能集体集中消毒，确保每一样在二手市场出售的产品的卫生都有保证，</w:t>
+        <w:t>而直接导致的交易过程非常的不规范，使消费者对于卖方的信誉产生怀疑，不能安心放心地使用二手母婴产品，还有一部分家长认为并不能有效及时地得到有关二手母婴产品市场的讯息。从中我们看出，</w:t>
+      </w:r>
+      <w:r>
+        <w:rPr>
+          <w:rFonts w:hint="eastAsia"/>
+          <w:b/>
+          <w:bCs/>
+        </w:rPr>
+        <w:t>这样一个自发组成的市场依旧很不成熟</w:t>
+      </w:r>
+      <w:r>
+        <w:rPr>
+          <w:rFonts w:hint="eastAsia"/>
+        </w:rPr>
+        <w:t>，存在很多的问题，我们希望在之后的发展中，有关部门能够重视起这样一个正在发展中的市场，制定相关规章制度来规范这个市场，也希望能够有组织能够接管这样一个市场，使之更系统更能保障消费者的权益，特别是对应卫生这一块，希望有关组织能够建立起一个管理二手母婴市场卫生问题的一个流程，具体为例如能集体集中消毒，确保每一样在二手市场出售的产品的卫生都有保证，</w:t>
       </w:r>
       <w:r>
         <w:rPr>
@@ -1165,18 +1107,161 @@
       </w:r>
       <w:r>
         <w:t> </w:t>
+      </w:r>
+    </w:p>
+    <w:p/>
+    <w:p/>
+    <w:p>
+      <w:pPr>
+        <w:pStyle w:val="2"/>
+      </w:pPr>
+      <w:r>
+        <w:rPr>
+          <w:rFonts w:hint="eastAsia"/>
+        </w:rPr>
+        <w:t>小小</w:t>
+      </w:r>
+      <w:r>
+        <w:rPr>
+          <w:rFonts w:hint="eastAsia"/>
+        </w:rPr>
+        <w:t>总结</w:t>
+      </w:r>
+    </w:p>
+    <w:p>
+      <w:pPr>
+        <w:pStyle w:val="a4"/>
+        <w:numPr>
+          <w:ilvl w:val="0"/>
+          <w:numId w:val="1"/>
+        </w:numPr>
+        <w:ind w:firstLineChars="0"/>
+      </w:pPr>
+      <w:r>
+        <w:rPr>
+          <w:rFonts w:hint="eastAsia"/>
+        </w:rPr>
+        <w:t>中国婴童产品市场的发展潜力极其巨大</w:t>
+      </w:r>
+    </w:p>
+    <w:p>
+      <w:pPr>
+        <w:pStyle w:val="a4"/>
+        <w:numPr>
+          <w:ilvl w:val="0"/>
+          <w:numId w:val="1"/>
+        </w:numPr>
+        <w:ind w:firstLineChars="0"/>
+      </w:pPr>
+      <w:r>
+        <w:rPr>
+          <w:rFonts w:hint="eastAsia"/>
+        </w:rPr>
+        <w:t>存在</w:t>
+      </w:r>
+      <w:r>
+        <w:rPr>
+          <w:rFonts w:hint="eastAsia"/>
+        </w:rPr>
+        <w:t>二手母婴市场</w:t>
+      </w:r>
+      <w:r>
+        <w:rPr>
+          <w:rFonts w:hint="eastAsia"/>
+        </w:rPr>
+        <w:t>需求，能构成市场的</w:t>
+      </w:r>
+      <w:r>
+        <w:rPr>
+          <w:rFonts w:hint="eastAsia"/>
+        </w:rPr>
+        <w:t>循环</w:t>
+      </w:r>
+    </w:p>
+    <w:p>
+      <w:pPr>
+        <w:pStyle w:val="a4"/>
+        <w:numPr>
+          <w:ilvl w:val="0"/>
+          <w:numId w:val="1"/>
+        </w:numPr>
+        <w:ind w:firstLineChars="0"/>
+      </w:pPr>
+      <w:r>
+        <w:rPr>
+          <w:rFonts w:hint="eastAsia"/>
+        </w:rPr>
+        <w:t>二手母婴市场发展尚处在初级阶段</w:t>
+      </w:r>
+      <w:r>
+        <w:rPr>
+          <w:rFonts w:hint="eastAsia"/>
+        </w:rPr>
+        <w:t>，发展空间广阔</w:t>
+      </w:r>
+    </w:p>
+    <w:p>
+      <w:pPr>
+        <w:pStyle w:val="a4"/>
+        <w:numPr>
+          <w:ilvl w:val="0"/>
+          <w:numId w:val="1"/>
+        </w:numPr>
+        <w:ind w:firstLineChars="0"/>
+      </w:pPr>
+      <w:r>
+        <w:rPr>
+          <w:rFonts w:hint="eastAsia"/>
+        </w:rPr>
+        <w:t>符合回收，环保条件</w:t>
+      </w:r>
+      <w:r>
+        <w:rPr>
+          <w:rFonts w:hint="eastAsia"/>
+        </w:rPr>
+        <w:t>(</w:t>
+      </w:r>
+      <w:r>
+        <w:rPr>
+          <w:rFonts w:hint="eastAsia"/>
+        </w:rPr>
+        <w:t>可以参考之前的</w:t>
+      </w:r>
+      <w:r>
+        <w:rPr>
+          <w:rFonts w:hint="eastAsia"/>
+        </w:rPr>
+        <w:t>ppt)</w:t>
+      </w:r>
+    </w:p>
+    <w:p>
+      <w:pPr>
+        <w:pStyle w:val="a4"/>
+        <w:numPr>
+          <w:ilvl w:val="0"/>
+          <w:numId w:val="1"/>
+        </w:numPr>
+        <w:ind w:firstLineChars="0"/>
+        <w:rPr>
+          <w:rFonts w:hint="eastAsia"/>
+        </w:rPr>
+      </w:pPr>
+      <w:r>
+        <w:rPr>
+          <w:rFonts w:hint="eastAsia"/>
+        </w:rPr>
+        <w:t>同城服务消毒等参考原</w:t>
+      </w:r>
+      <w:r>
+        <w:rPr>
+          <w:rFonts w:hint="eastAsia"/>
+        </w:rPr>
+        <w:t>ppt</w:t>
       </w:r>
     </w:p>
     <w:p/>
     <w:p>
       <w:pPr>
-        <w:rPr>
-          <w:rFonts w:hint="eastAsia"/>
-        </w:rPr>
-      </w:pPr>
-    </w:p>
-    <w:p>
-      <w:pPr>
         <w:pStyle w:val="1"/>
       </w:pPr>
       <w:r>
@@ -1185,8 +1270,6 @@
         </w:rPr>
         <w:t>经营</w:t>
       </w:r>
-      <w:bookmarkStart w:id="0" w:name="_GoBack"/>
-      <w:bookmarkEnd w:id="0"/>
     </w:p>
     <w:tbl>
       <w:tblPr>
@@ -1206,11 +1289,6 @@
             <w:vMerge w:val="restart"/>
           </w:tcPr>
           <w:p>
-            <w:pPr>
-              <w:rPr>
-                <w:rFonts w:hint="eastAsia"/>
-              </w:rPr>
-            </w:pPr>
             <w:r>
               <w:rPr>
                 <w:rFonts w:hint="eastAsia"/>
@@ -1224,11 +1302,6 @@
             <w:tcW w:w="425" w:type="dxa"/>
           </w:tcPr>
           <w:p>
-            <w:pPr>
-              <w:rPr>
-                <w:rFonts w:hint="eastAsia"/>
-              </w:rPr>
-            </w:pPr>
             <w:r>
               <w:rPr>
                 <w:rFonts w:hint="eastAsia"/>
@@ -1242,11 +1315,6 @@
             <w:tcW w:w="7445" w:type="dxa"/>
           </w:tcPr>
           <w:p>
-            <w:pPr>
-              <w:rPr>
-                <w:rFonts w:hint="eastAsia"/>
-              </w:rPr>
-            </w:pPr>
             <w:r>
               <w:rPr>
                 <w:rFonts w:hint="eastAsia"/>
@@ -1262,24 +1330,13 @@
             <w:tcW w:w="426" w:type="dxa"/>
             <w:vMerge/>
           </w:tcPr>
-          <w:p>
-            <w:pPr>
-              <w:rPr>
-                <w:rFonts w:hint="eastAsia"/>
-              </w:rPr>
-            </w:pPr>
-          </w:p>
+          <w:p/>
         </w:tc>
         <w:tc>
           <w:tcPr>
             <w:tcW w:w="425" w:type="dxa"/>
           </w:tcPr>
           <w:p>
-            <w:pPr>
-              <w:rPr>
-                <w:rFonts w:hint="eastAsia"/>
-              </w:rPr>
-            </w:pPr>
             <w:r>
               <w:rPr>
                 <w:rFonts w:hint="eastAsia"/>
@@ -1293,11 +1350,6 @@
             <w:tcW w:w="7445" w:type="dxa"/>
           </w:tcPr>
           <w:p>
-            <w:pPr>
-              <w:rPr>
-                <w:rFonts w:hint="eastAsia"/>
-              </w:rPr>
-            </w:pPr>
             <w:r>
               <w:rPr>
                 <w:rFonts w:hint="eastAsia"/>
@@ -1350,11 +1402,6 @@
             <w:vMerge w:val="restart"/>
           </w:tcPr>
           <w:p>
-            <w:pPr>
-              <w:rPr>
-                <w:rFonts w:hint="eastAsia"/>
-              </w:rPr>
-            </w:pPr>
             <w:r>
               <w:rPr>
                 <w:rFonts w:hint="eastAsia"/>
@@ -1368,11 +1415,6 @@
             <w:tcW w:w="425" w:type="dxa"/>
           </w:tcPr>
           <w:p>
-            <w:pPr>
-              <w:rPr>
-                <w:rFonts w:hint="eastAsia"/>
-              </w:rPr>
-            </w:pPr>
             <w:r>
               <w:rPr>
                 <w:rFonts w:hint="eastAsia"/>
@@ -1386,25 +1428,12 @@
             <w:tcW w:w="7445" w:type="dxa"/>
           </w:tcPr>
           <w:p>
-            <w:pPr>
-              <w:rPr>
-                <w:rFonts w:hint="eastAsia"/>
-              </w:rPr>
-            </w:pPr>
-            <w:r>
-              <w:rPr>
-                <w:rFonts w:hint="eastAsia"/>
-              </w:rPr>
-              <w:t>孕妇奶粉、保健品、各</w:t>
-            </w:r>
-            <w:proofErr w:type="gramStart"/>
-            <w:r>
-              <w:rPr>
-                <w:rFonts w:hint="eastAsia"/>
-              </w:rPr>
-              <w:t>类吸乳存乳设备</w:t>
-            </w:r>
-            <w:proofErr w:type="gramEnd"/>
+            <w:r>
+              <w:rPr>
+                <w:rFonts w:hint="eastAsia"/>
+              </w:rPr>
+              <w:t>孕妇奶粉、保健品、各类吸乳存乳设备</w:t>
+            </w:r>
           </w:p>
         </w:tc>
       </w:tr>
@@ -1414,24 +1443,13 @@
             <w:tcW w:w="426" w:type="dxa"/>
             <w:vMerge/>
           </w:tcPr>
-          <w:p>
-            <w:pPr>
-              <w:rPr>
-                <w:rFonts w:hint="eastAsia"/>
-              </w:rPr>
-            </w:pPr>
-          </w:p>
+          <w:p/>
         </w:tc>
         <w:tc>
           <w:tcPr>
             <w:tcW w:w="425" w:type="dxa"/>
           </w:tcPr>
           <w:p>
-            <w:pPr>
-              <w:rPr>
-                <w:rFonts w:hint="eastAsia"/>
-              </w:rPr>
-            </w:pPr>
             <w:r>
               <w:rPr>
                 <w:rFonts w:hint="eastAsia"/>
@@ -1445,16 +1463,11 @@
             <w:tcW w:w="7445" w:type="dxa"/>
           </w:tcPr>
           <w:p>
-            <w:pPr>
-              <w:rPr>
-                <w:rFonts w:hint="eastAsia"/>
-              </w:rPr>
-            </w:pPr>
-            <w:r>
-              <w:rPr>
-                <w:rFonts w:hint="eastAsia"/>
-              </w:rPr>
-              <w:t>奶粉、米粉、麦粉、磨牙棒、果泥、面条、葡萄糖、奶粉伴侣、各类保健品等以及奶瓶、研磨碗、料理机、、牙胶、勺子以及各种餐具</w:t>
+            <w:r>
+              <w:rPr>
+                <w:rFonts w:hint="eastAsia"/>
+              </w:rPr>
+              <w:t>奶粉、米粉、麦粉、磨牙棒、果泥、面条、葡萄糖、奶粉伴侣、各类保健品等以及奶瓶、研磨碗、料理机、牙胶、勺子以及各种餐具</w:t>
             </w:r>
           </w:p>
         </w:tc>
@@ -1466,11 +1479,6 @@
             <w:vMerge w:val="restart"/>
           </w:tcPr>
           <w:p>
-            <w:pPr>
-              <w:rPr>
-                <w:rFonts w:hint="eastAsia"/>
-              </w:rPr>
-            </w:pPr>
             <w:r>
               <w:rPr>
                 <w:rFonts w:hint="eastAsia"/>
@@ -1484,11 +1492,6 @@
             <w:tcW w:w="425" w:type="dxa"/>
           </w:tcPr>
           <w:p>
-            <w:pPr>
-              <w:rPr>
-                <w:rFonts w:hint="eastAsia"/>
-              </w:rPr>
-            </w:pPr>
             <w:r>
               <w:rPr>
                 <w:rFonts w:hint="eastAsia"/>
@@ -1502,11 +1505,6 @@
             <w:tcW w:w="7445" w:type="dxa"/>
           </w:tcPr>
           <w:p>
-            <w:pPr>
-              <w:rPr>
-                <w:rFonts w:hint="eastAsia"/>
-              </w:rPr>
-            </w:pPr>
             <w:r>
               <w:rPr>
                 <w:rFonts w:hint="eastAsia"/>
@@ -1522,24 +1520,13 @@
             <w:tcW w:w="426" w:type="dxa"/>
             <w:vMerge/>
           </w:tcPr>
-          <w:p>
-            <w:pPr>
-              <w:rPr>
-                <w:rFonts w:hint="eastAsia"/>
-              </w:rPr>
-            </w:pPr>
-          </w:p>
+          <w:p/>
         </w:tc>
         <w:tc>
           <w:tcPr>
             <w:tcW w:w="425" w:type="dxa"/>
           </w:tcPr>
           <w:p>
-            <w:pPr>
-              <w:rPr>
-                <w:rFonts w:hint="eastAsia"/>
-              </w:rPr>
-            </w:pPr>
             <w:r>
               <w:rPr>
                 <w:rFonts w:hint="eastAsia"/>
@@ -1553,11 +1540,6 @@
             <w:tcW w:w="7445" w:type="dxa"/>
           </w:tcPr>
           <w:p>
-            <w:pPr>
-              <w:rPr>
-                <w:rFonts w:hint="eastAsia"/>
-              </w:rPr>
-            </w:pPr>
             <w:r>
               <w:rPr>
                 <w:rFonts w:hint="eastAsia"/>
@@ -1574,11 +1556,6 @@
             <w:vMerge w:val="restart"/>
           </w:tcPr>
           <w:p>
-            <w:pPr>
-              <w:rPr>
-                <w:rFonts w:hint="eastAsia"/>
-              </w:rPr>
-            </w:pPr>
             <w:r>
               <w:rPr>
                 <w:rFonts w:hint="eastAsia"/>
@@ -1592,11 +1569,6 @@
             <w:tcW w:w="425" w:type="dxa"/>
           </w:tcPr>
           <w:p>
-            <w:pPr>
-              <w:rPr>
-                <w:rFonts w:hint="eastAsia"/>
-              </w:rPr>
-            </w:pPr>
             <w:r>
               <w:rPr>
                 <w:rFonts w:hint="eastAsia"/>
@@ -1610,25 +1582,12 @@
             <w:tcW w:w="7445" w:type="dxa"/>
           </w:tcPr>
           <w:p>
-            <w:pPr>
-              <w:rPr>
-                <w:rFonts w:hint="eastAsia"/>
-              </w:rPr>
-            </w:pPr>
-            <w:r>
-              <w:rPr>
-                <w:rFonts w:hint="eastAsia"/>
-              </w:rPr>
-              <w:t>妈咪包、背带、</w:t>
-            </w:r>
-            <w:proofErr w:type="gramStart"/>
-            <w:r>
-              <w:rPr>
-                <w:rFonts w:hint="eastAsia"/>
-              </w:rPr>
-              <w:t>背巾</w:t>
-            </w:r>
-            <w:proofErr w:type="gramEnd"/>
+            <w:r>
+              <w:rPr>
+                <w:rFonts w:hint="eastAsia"/>
+              </w:rPr>
+              <w:t>妈咪包、背带、背巾</w:t>
+            </w:r>
           </w:p>
         </w:tc>
       </w:tr>
@@ -1638,24 +1597,13 @@
             <w:tcW w:w="426" w:type="dxa"/>
             <w:vMerge/>
           </w:tcPr>
-          <w:p>
-            <w:pPr>
-              <w:rPr>
-                <w:rFonts w:hint="eastAsia"/>
-              </w:rPr>
-            </w:pPr>
-          </w:p>
+          <w:p/>
         </w:tc>
         <w:tc>
           <w:tcPr>
             <w:tcW w:w="425" w:type="dxa"/>
           </w:tcPr>
           <w:p>
-            <w:pPr>
-              <w:rPr>
-                <w:rFonts w:hint="eastAsia"/>
-              </w:rPr>
-            </w:pPr>
             <w:r>
               <w:rPr>
                 <w:rFonts w:hint="eastAsia"/>
@@ -1669,11 +1617,6 @@
             <w:tcW w:w="7445" w:type="dxa"/>
           </w:tcPr>
           <w:p>
-            <w:pPr>
-              <w:rPr>
-                <w:rFonts w:hint="eastAsia"/>
-              </w:rPr>
-            </w:pPr>
             <w:r>
               <w:rPr>
                 <w:rFonts w:hint="eastAsia"/>
@@ -1690,19 +1633,12 @@
             <w:vMerge w:val="restart"/>
           </w:tcPr>
           <w:p>
-            <w:pPr>
-              <w:rPr>
-                <w:rFonts w:hint="eastAsia"/>
-              </w:rPr>
-            </w:pPr>
-            <w:proofErr w:type="gramStart"/>
             <w:r>
               <w:rPr>
                 <w:rFonts w:hint="eastAsia"/>
               </w:rPr>
               <w:t>医</w:t>
             </w:r>
-            <w:proofErr w:type="gramEnd"/>
           </w:p>
         </w:tc>
         <w:tc>
@@ -1710,11 +1646,6 @@
             <w:tcW w:w="425" w:type="dxa"/>
           </w:tcPr>
           <w:p>
-            <w:pPr>
-              <w:rPr>
-                <w:rFonts w:hint="eastAsia"/>
-              </w:rPr>
-            </w:pPr>
             <w:r>
               <w:rPr>
                 <w:rFonts w:hint="eastAsia"/>
@@ -1728,11 +1659,6 @@
             <w:tcW w:w="7445" w:type="dxa"/>
           </w:tcPr>
           <w:p>
-            <w:pPr>
-              <w:rPr>
-                <w:rFonts w:hint="eastAsia"/>
-              </w:rPr>
-            </w:pPr>
             <w:r>
               <w:rPr>
                 <w:rFonts w:hint="eastAsia"/>
@@ -1748,24 +1674,13 @@
             <w:tcW w:w="426" w:type="dxa"/>
             <w:vMerge/>
           </w:tcPr>
-          <w:p>
-            <w:pPr>
-              <w:rPr>
-                <w:rFonts w:hint="eastAsia"/>
-              </w:rPr>
-            </w:pPr>
-          </w:p>
+          <w:p/>
         </w:tc>
         <w:tc>
           <w:tcPr>
             <w:tcW w:w="425" w:type="dxa"/>
           </w:tcPr>
           <w:p>
-            <w:pPr>
-              <w:rPr>
-                <w:rFonts w:hint="eastAsia"/>
-              </w:rPr>
-            </w:pPr>
             <w:r>
               <w:rPr>
                 <w:rFonts w:hint="eastAsia"/>
@@ -1779,11 +1694,6 @@
             <w:tcW w:w="7445" w:type="dxa"/>
           </w:tcPr>
           <w:p>
-            <w:pPr>
-              <w:rPr>
-                <w:rFonts w:hint="eastAsia"/>
-              </w:rPr>
-            </w:pPr>
             <w:r>
               <w:rPr>
                 <w:rFonts w:hint="eastAsia"/>
@@ -1800,11 +1710,6 @@
             <w:vMerge w:val="restart"/>
           </w:tcPr>
           <w:p>
-            <w:pPr>
-              <w:rPr>
-                <w:rFonts w:hint="eastAsia"/>
-              </w:rPr>
-            </w:pPr>
             <w:r>
               <w:rPr>
                 <w:rFonts w:hint="eastAsia"/>
@@ -1818,11 +1723,6 @@
             <w:tcW w:w="425" w:type="dxa"/>
           </w:tcPr>
           <w:p>
-            <w:pPr>
-              <w:rPr>
-                <w:rFonts w:hint="eastAsia"/>
-              </w:rPr>
-            </w:pPr>
             <w:r>
               <w:rPr>
                 <w:rFonts w:hint="eastAsia"/>
@@ -1836,11 +1736,6 @@
             <w:tcW w:w="7445" w:type="dxa"/>
           </w:tcPr>
           <w:p>
-            <w:pPr>
-              <w:rPr>
-                <w:rFonts w:hint="eastAsia"/>
-              </w:rPr>
-            </w:pPr>
             <w:r>
               <w:rPr>
                 <w:rFonts w:hint="eastAsia"/>
@@ -1856,24 +1751,13 @@
             <w:tcW w:w="426" w:type="dxa"/>
             <w:vMerge/>
           </w:tcPr>
-          <w:p>
-            <w:pPr>
-              <w:rPr>
-                <w:rFonts w:hint="eastAsia"/>
-              </w:rPr>
-            </w:pPr>
-          </w:p>
+          <w:p/>
         </w:tc>
         <w:tc>
           <w:tcPr>
             <w:tcW w:w="425" w:type="dxa"/>
           </w:tcPr>
           <w:p>
-            <w:pPr>
-              <w:rPr>
-                <w:rFonts w:hint="eastAsia"/>
-              </w:rPr>
-            </w:pPr>
             <w:r>
               <w:rPr>
                 <w:rFonts w:hint="eastAsia"/>
@@ -1887,11 +1771,6 @@
             <w:tcW w:w="7445" w:type="dxa"/>
           </w:tcPr>
           <w:p>
-            <w:pPr>
-              <w:rPr>
-                <w:rFonts w:hint="eastAsia"/>
-              </w:rPr>
-            </w:pPr>
             <w:r>
               <w:rPr>
                 <w:rFonts w:hint="eastAsia"/>
@@ -1902,13 +1781,7 @@
         </w:tc>
       </w:tr>
     </w:tbl>
-    <w:p>
-      <w:pPr>
-        <w:rPr>
-          <w:rFonts w:hint="eastAsia"/>
-        </w:rPr>
-      </w:pPr>
-    </w:p>
+    <w:p/>
     <w:sectPr>
       <w:pgSz w:w="11906" w:h="16838"/>
       <w:pgMar w:top="1440" w:right="1800" w:bottom="1440" w:left="1800" w:header="851" w:footer="992" w:gutter="0"/>
@@ -1919,8 +1792,105 @@
 </w:document>
 </file>
 
+<file path=word/numbering.xml><?xml version="1.0" encoding="utf-8"?>
+<w:numbering xmlns:wpc="http://schemas.microsoft.com/office/word/2010/wordprocessingCanvas" xmlns:cx="http://schemas.microsoft.com/office/drawing/2014/chartex" xmlns:cx1="http://schemas.microsoft.com/office/drawing/2015/9/8/chartex" xmlns:cx2="http://schemas.microsoft.com/office/drawing/2015/10/21/chartex" xmlns:cx3="http://schemas.microsoft.com/office/drawing/2016/5/9/chartex" xmlns:cx4="http://schemas.microsoft.com/office/drawing/2016/5/10/chartex" xmlns:cx5="http://schemas.microsoft.com/office/drawing/2016/5/11/chartex" xmlns:cx6="http://schemas.microsoft.com/office/drawing/2016/5/12/chartex" xmlns:cx7="http://schemas.microsoft.com/office/drawing/2016/5/13/chartex" xmlns:cx8="http://schemas.microsoft.com/office/drawing/2016/5/14/chartex" xmlns:mc="http://schemas.openxmlformats.org/markup-compatibility/2006" xmlns:aink="http://schemas.microsoft.com/office/drawing/2016/ink" xmlns:am3d="http://schemas.microsoft.com/office/drawing/2017/model3d" xmlns:o="urn:schemas-microsoft-com:office:office" xmlns:r="http://schemas.openxmlformats.org/officeDocument/2006/relationships" xmlns:m="http://schemas.openxmlformats.org/officeDocument/2006/math" xmlns:v="urn:schemas-microsoft-com:vml" xmlns:wp14="http://schemas.microsoft.com/office/word/2010/wordprocessingDrawing" xmlns:wp="http://schemas.openxmlformats.org/drawingml/2006/wordprocessingDrawing" xmlns:w10="urn:schemas-microsoft-com:office:word" xmlns:w="http://schemas.openxmlformats.org/wordprocessingml/2006/main" xmlns:w14="http://schemas.microsoft.com/office/word/2010/wordml" xmlns:w15="http://schemas.microsoft.com/office/word/2012/wordml" xmlns:w16cex="http://schemas.microsoft.com/office/word/2018/wordml/cex" xmlns:w16cid="http://schemas.microsoft.com/office/word/2016/wordml/cid" xmlns:w16="http://schemas.microsoft.com/office/word/2018/wordml" xmlns:w16sdtdh="http://schemas.microsoft.com/office/word/2020/wordml/sdtdatahash" xmlns:w16se="http://schemas.microsoft.com/office/word/2015/wordml/symex" xmlns:wpg="http://schemas.microsoft.com/office/word/2010/wordprocessingGroup" xmlns:wpi="http://schemas.microsoft.com/office/word/2010/wordprocessingInk" xmlns:wne="http://schemas.microsoft.com/office/word/2006/wordml" xmlns:wps="http://schemas.microsoft.com/office/word/2010/wordprocessingShape" mc:Ignorable="w14 w15 w16se w16cid w16 w16cex w16sdtdh wp14">
+  <w:abstractNum w:abstractNumId="0" w15:restartNumberingAfterBreak="0">
+    <w:nsid w:val="38572745"/>
+    <w:multiLevelType w:val="hybridMultilevel"/>
+    <w:tmpl w:val="9A12415C"/>
+    <w:lvl w:ilvl="0" w:tplc="BB54F848">
+      <w:start w:val="1"/>
+      <w:numFmt w:val="decimal"/>
+      <w:lvlText w:val="%1."/>
+      <w:lvlJc w:val="left"/>
+      <w:pPr>
+        <w:ind w:left="360" w:hanging="360"/>
+      </w:pPr>
+      <w:rPr>
+        <w:rFonts w:hint="default"/>
+      </w:rPr>
+    </w:lvl>
+    <w:lvl w:ilvl="1" w:tplc="04090019" w:tentative="1">
+      <w:start w:val="1"/>
+      <w:numFmt w:val="lowerLetter"/>
+      <w:lvlText w:val="%2)"/>
+      <w:lvlJc w:val="left"/>
+      <w:pPr>
+        <w:ind w:left="840" w:hanging="420"/>
+      </w:pPr>
+    </w:lvl>
+    <w:lvl w:ilvl="2" w:tplc="0409001B" w:tentative="1">
+      <w:start w:val="1"/>
+      <w:numFmt w:val="lowerRoman"/>
+      <w:lvlText w:val="%3."/>
+      <w:lvlJc w:val="right"/>
+      <w:pPr>
+        <w:ind w:left="1260" w:hanging="420"/>
+      </w:pPr>
+    </w:lvl>
+    <w:lvl w:ilvl="3" w:tplc="0409000F" w:tentative="1">
+      <w:start w:val="1"/>
+      <w:numFmt w:val="decimal"/>
+      <w:lvlText w:val="%4."/>
+      <w:lvlJc w:val="left"/>
+      <w:pPr>
+        <w:ind w:left="1680" w:hanging="420"/>
+      </w:pPr>
+    </w:lvl>
+    <w:lvl w:ilvl="4" w:tplc="04090019" w:tentative="1">
+      <w:start w:val="1"/>
+      <w:numFmt w:val="lowerLetter"/>
+      <w:lvlText w:val="%5)"/>
+      <w:lvlJc w:val="left"/>
+      <w:pPr>
+        <w:ind w:left="2100" w:hanging="420"/>
+      </w:pPr>
+    </w:lvl>
+    <w:lvl w:ilvl="5" w:tplc="0409001B" w:tentative="1">
+      <w:start w:val="1"/>
+      <w:numFmt w:val="lowerRoman"/>
+      <w:lvlText w:val="%6."/>
+      <w:lvlJc w:val="right"/>
+      <w:pPr>
+        <w:ind w:left="2520" w:hanging="420"/>
+      </w:pPr>
+    </w:lvl>
+    <w:lvl w:ilvl="6" w:tplc="0409000F" w:tentative="1">
+      <w:start w:val="1"/>
+      <w:numFmt w:val="decimal"/>
+      <w:lvlText w:val="%7."/>
+      <w:lvlJc w:val="left"/>
+      <w:pPr>
+        <w:ind w:left="2940" w:hanging="420"/>
+      </w:pPr>
+    </w:lvl>
+    <w:lvl w:ilvl="7" w:tplc="04090019" w:tentative="1">
+      <w:start w:val="1"/>
+      <w:numFmt w:val="lowerLetter"/>
+      <w:lvlText w:val="%8)"/>
+      <w:lvlJc w:val="left"/>
+      <w:pPr>
+        <w:ind w:left="3360" w:hanging="420"/>
+      </w:pPr>
+    </w:lvl>
+    <w:lvl w:ilvl="8" w:tplc="0409001B" w:tentative="1">
+      <w:start w:val="1"/>
+      <w:numFmt w:val="lowerRoman"/>
+      <w:lvlText w:val="%9."/>
+      <w:lvlJc w:val="right"/>
+      <w:pPr>
+        <w:ind w:left="3780" w:hanging="420"/>
+      </w:pPr>
+    </w:lvl>
+  </w:abstractNum>
+  <w:num w:numId="1">
+    <w:abstractNumId w:val="0"/>
+  </w:num>
+</w:numbering>
+</file>
+
 <file path=word/styles.xml><?xml version="1.0" encoding="utf-8"?>
-<w:styles xmlns:mc="http://schemas.openxmlformats.org/markup-compatibility/2006" xmlns:r="http://schemas.openxmlformats.org/officeDocument/2006/relationships" xmlns:w="http://schemas.openxmlformats.org/wordprocessingml/2006/main" xmlns:w14="http://schemas.microsoft.com/office/word/2010/wordml" xmlns:w15="http://schemas.microsoft.com/office/word/2012/wordml" xmlns:w16se="http://schemas.microsoft.com/office/word/2015/wordml/symex" mc:Ignorable="w14 w15 w16se">
+<w:styles xmlns:mc="http://schemas.openxmlformats.org/markup-compatibility/2006" xmlns:r="http://schemas.openxmlformats.org/officeDocument/2006/relationships" xmlns:w="http://schemas.openxmlformats.org/wordprocessingml/2006/main" xmlns:w14="http://schemas.microsoft.com/office/word/2010/wordml" xmlns:w15="http://schemas.microsoft.com/office/word/2012/wordml" xmlns:w16cex="http://schemas.microsoft.com/office/word/2018/wordml/cex" xmlns:w16cid="http://schemas.microsoft.com/office/word/2016/wordml/cid" xmlns:w16="http://schemas.microsoft.com/office/word/2018/wordml" xmlns:w16sdtdh="http://schemas.microsoft.com/office/word/2020/wordml/sdtdatahash" xmlns:w16se="http://schemas.microsoft.com/office/word/2015/wordml/symex" mc:Ignorable="w14 w15 w16se w16cid w16 w16cex w16sdtdh">
   <w:docDefaults>
     <w:rPrDefault>
       <w:rPr>
@@ -1933,7 +1903,7 @@
     </w:rPrDefault>
     <w:pPrDefault/>
   </w:docDefaults>
-  <w:latentStyles w:defLockedState="0" w:defUIPriority="99" w:defSemiHidden="0" w:defUnhideWhenUsed="0" w:defQFormat="0" w:count="371">
+  <w:latentStyles w:defLockedState="0" w:defUIPriority="99" w:defSemiHidden="0" w:defUnhideWhenUsed="0" w:defQFormat="0" w:count="376">
     <w:lsdException w:name="Normal" w:uiPriority="0" w:qFormat="1"/>
     <w:lsdException w:name="heading 1" w:uiPriority="9" w:qFormat="1"/>
     <w:lsdException w:name="heading 2" w:semiHidden="1" w:uiPriority="9" w:unhideWhenUsed="1" w:qFormat="1"/>
@@ -2039,7 +2009,6 @@
     <w:lsdException w:name="HTML Sample" w:semiHidden="1" w:unhideWhenUsed="1"/>
     <w:lsdException w:name="HTML Typewriter" w:semiHidden="1" w:unhideWhenUsed="1"/>
     <w:lsdException w:name="HTML Variable" w:semiHidden="1" w:unhideWhenUsed="1"/>
-    <w:lsdException w:name="Normal Table" w:semiHidden="1" w:unhideWhenUsed="1"/>
     <w:lsdException w:name="annotation subject" w:semiHidden="1" w:unhideWhenUsed="1"/>
     <w:lsdException w:name="No List" w:semiHidden="1" w:unhideWhenUsed="1"/>
     <w:lsdException w:name="Outline List 1" w:semiHidden="1" w:unhideWhenUsed="1"/>
@@ -2082,11 +2051,8 @@
     <w:lsdException w:name="Table Contemporary" w:semiHidden="1" w:unhideWhenUsed="1"/>
     <w:lsdException w:name="Table Elegant" w:semiHidden="1" w:unhideWhenUsed="1"/>
     <w:lsdException w:name="Table Professional" w:semiHidden="1" w:unhideWhenUsed="1"/>
-    <w:lsdException w:name="Table Subtle 1" w:semiHidden="1" w:unhideWhenUsed="1"/>
     <w:lsdException w:name="Table Subtle 2" w:semiHidden="1" w:unhideWhenUsed="1"/>
     <w:lsdException w:name="Table Web 1" w:semiHidden="1" w:unhideWhenUsed="1"/>
-    <w:lsdException w:name="Table Web 2" w:semiHidden="1" w:unhideWhenUsed="1"/>
-    <w:lsdException w:name="Table Web 3" w:semiHidden="1" w:unhideWhenUsed="1"/>
     <w:lsdException w:name="Balloon Text" w:semiHidden="1" w:unhideWhenUsed="1"/>
     <w:lsdException w:name="Table Grid" w:uiPriority="39"/>
     <w:lsdException w:name="Table Theme" w:semiHidden="1" w:unhideWhenUsed="1"/>
@@ -2305,6 +2271,11 @@
     <w:lsdException w:name="List Table 5 Dark Accent 6" w:uiPriority="50"/>
     <w:lsdException w:name="List Table 6 Colorful Accent 6" w:uiPriority="51"/>
     <w:lsdException w:name="List Table 7 Colorful Accent 6" w:uiPriority="52"/>
+    <w:lsdException w:name="Mention" w:semiHidden="1" w:unhideWhenUsed="1"/>
+    <w:lsdException w:name="Smart Hyperlink" w:semiHidden="1" w:unhideWhenUsed="1"/>
+    <w:lsdException w:name="Hashtag" w:semiHidden="1" w:unhideWhenUsed="1"/>
+    <w:lsdException w:name="Unresolved Mention" w:semiHidden="1" w:unhideWhenUsed="1"/>
+    <w:lsdException w:name="Smart Link" w:semiHidden="1" w:unhideWhenUsed="1"/>
   </w:latentStyles>
   <w:style w:type="paragraph" w:default="1" w:styleId="a">
     <w:name w:val="Normal"/>
@@ -2334,6 +2305,29 @@
       <w:kern w:val="44"/>
       <w:sz w:val="44"/>
       <w:szCs w:val="44"/>
+    </w:rPr>
+  </w:style>
+  <w:style w:type="paragraph" w:styleId="2">
+    <w:name w:val="heading 2"/>
+    <w:basedOn w:val="a"/>
+    <w:next w:val="a"/>
+    <w:link w:val="20"/>
+    <w:uiPriority w:val="9"/>
+    <w:unhideWhenUsed/>
+    <w:qFormat/>
+    <w:rsid w:val="00612051"/>
+    <w:pPr>
+      <w:keepNext/>
+      <w:keepLines/>
+      <w:spacing w:before="260" w:after="260" w:line="416" w:lineRule="auto"/>
+      <w:outlineLvl w:val="1"/>
+    </w:pPr>
+    <w:rPr>
+      <w:rFonts w:asciiTheme="majorHAnsi" w:eastAsiaTheme="majorEastAsia" w:hAnsiTheme="majorHAnsi" w:cstheme="majorBidi"/>
+      <w:b/>
+      <w:bCs/>
+      <w:sz w:val="32"/>
+      <w:szCs w:val="32"/>
     </w:rPr>
   </w:style>
   <w:style w:type="character" w:default="1" w:styleId="a0">
@@ -2391,6 +2385,30 @@
       <w:kern w:val="44"/>
       <w:sz w:val="44"/>
       <w:szCs w:val="44"/>
+    </w:rPr>
+  </w:style>
+  <w:style w:type="paragraph" w:styleId="a4">
+    <w:name w:val="List Paragraph"/>
+    <w:basedOn w:val="a"/>
+    <w:uiPriority w:val="34"/>
+    <w:qFormat/>
+    <w:rsid w:val="001E2B7B"/>
+    <w:pPr>
+      <w:ind w:firstLineChars="200" w:firstLine="420"/>
+    </w:pPr>
+  </w:style>
+  <w:style w:type="character" w:customStyle="1" w:styleId="20">
+    <w:name w:val="标题 2 字符"/>
+    <w:basedOn w:val="a0"/>
+    <w:link w:val="2"/>
+    <w:uiPriority w:val="9"/>
+    <w:rsid w:val="00612051"/>
+    <w:rPr>
+      <w:rFonts w:asciiTheme="majorHAnsi" w:eastAsiaTheme="majorEastAsia" w:hAnsiTheme="majorHAnsi" w:cstheme="majorBidi"/>
+      <w:b/>
+      <w:bCs/>
+      <w:sz w:val="32"/>
+      <w:szCs w:val="32"/>
     </w:rPr>
   </w:style>
 </w:styles>

--- a/杭电杂项/创业基础-市场经营.docx
+++ b/杭电杂项/创业基础-市场经营.docx
@@ -141,121 +141,229 @@
         </w:rPr>
       </w:pPr>
     </w:p>
-    <w:p/>
     <w:p>
-      <w:r>
-        <w:rPr>
-          <w:rFonts w:hint="eastAsia"/>
+      <w:pPr>
+        <w:rPr>
+          <w:b/>
+        </w:rPr>
+      </w:pPr>
+      <w:r>
+        <w:rPr>
+          <w:rFonts w:hint="eastAsia"/>
+          <w:b/>
+        </w:rPr>
+        <w:t>第七次全国人口普查初步汇总的结果显示，</w:t>
+      </w:r>
+      <w:r>
+        <w:rPr>
+          <w:rFonts w:hint="eastAsia"/>
+          <w:b/>
+        </w:rPr>
+        <w:t>2020</w:t>
+      </w:r>
+      <w:r>
+        <w:rPr>
+          <w:rFonts w:hint="eastAsia"/>
+          <w:b/>
+        </w:rPr>
+        <w:t>年我国出生人口为</w:t>
+      </w:r>
+      <w:r>
+        <w:rPr>
+          <w:rFonts w:hint="eastAsia"/>
+          <w:b/>
+        </w:rPr>
+        <w:t>1200</w:t>
+      </w:r>
+      <w:r>
+        <w:rPr>
+          <w:rFonts w:hint="eastAsia"/>
+          <w:b/>
+        </w:rPr>
+        <w:t>万人，</w:t>
+      </w:r>
+      <w:r>
+        <w:rPr>
+          <w:rFonts w:hint="eastAsia"/>
+          <w:strike/>
+        </w:rPr>
+        <w:t>进一步延续下降趋势。按知乎网友们有零有整的统计，估计</w:t>
+      </w:r>
+      <w:r>
+        <w:rPr>
+          <w:rFonts w:hint="eastAsia"/>
+          <w:strike/>
+        </w:rPr>
+        <w:t>2021</w:t>
+      </w:r>
+      <w:r>
+        <w:rPr>
+          <w:rFonts w:hint="eastAsia"/>
+          <w:strike/>
+        </w:rPr>
+        <w:t>年新生儿在</w:t>
+      </w:r>
+      <w:r>
+        <w:rPr>
+          <w:rFonts w:hint="eastAsia"/>
+          <w:strike/>
+        </w:rPr>
+        <w:t>950-980w</w:t>
+      </w:r>
+      <w:r>
+        <w:rPr>
+          <w:rFonts w:hint="eastAsia"/>
+          <w:strike/>
+        </w:rPr>
+        <w:t>之间。</w:t>
+      </w:r>
+    </w:p>
+    <w:p>
+      <w:pPr>
+        <w:rPr>
+          <w:rFonts w:hint="eastAsia"/>
+        </w:rPr>
+      </w:pPr>
+    </w:p>
+    <w:p>
+      <w:r>
+        <w:rPr>
+          <w:rFonts w:hint="eastAsia"/>
+          <w:strike/>
         </w:rPr>
         <w:t>据权威调查显示，中国</w:t>
       </w:r>
       <w:r>
         <w:rPr>
           <w:rFonts w:hint="eastAsia"/>
+          <w:strike/>
         </w:rPr>
         <w:t>0</w:t>
       </w:r>
       <w:r>
         <w:rPr>
           <w:rFonts w:hint="eastAsia"/>
+          <w:strike/>
         </w:rPr>
         <w:t>至</w:t>
       </w:r>
       <w:r>
         <w:rPr>
           <w:rFonts w:hint="eastAsia"/>
+          <w:strike/>
         </w:rPr>
         <w:t>6</w:t>
       </w:r>
       <w:r>
         <w:rPr>
           <w:rFonts w:hint="eastAsia"/>
+          <w:strike/>
         </w:rPr>
         <w:t>岁婴幼儿用品市场的远景容量为</w:t>
       </w:r>
       <w:r>
         <w:rPr>
           <w:rFonts w:hint="eastAsia"/>
+          <w:strike/>
         </w:rPr>
         <w:t>5000</w:t>
       </w:r>
       <w:r>
         <w:rPr>
           <w:rFonts w:hint="eastAsia"/>
+          <w:strike/>
         </w:rPr>
         <w:t>亿元。有关专家指出，婴幼儿用品产业将是我国一个新的经济亮点。根据</w:t>
       </w:r>
       <w:r>
         <w:rPr>
           <w:rFonts w:hint="eastAsia"/>
+          <w:strike/>
         </w:rPr>
         <w:t>2003</w:t>
       </w:r>
       <w:r>
         <w:rPr>
           <w:rFonts w:hint="eastAsia"/>
+          <w:strike/>
         </w:rPr>
         <w:t>年国家统计局公布的统计公报，</w:t>
       </w:r>
       <w:r>
         <w:rPr>
           <w:rFonts w:hint="eastAsia"/>
+          <w:strike/>
         </w:rPr>
         <w:t>2002</w:t>
       </w:r>
       <w:r>
         <w:rPr>
           <w:rFonts w:hint="eastAsia"/>
+          <w:strike/>
         </w:rPr>
         <w:t>年全国出生人口为</w:t>
       </w:r>
       <w:r>
         <w:rPr>
           <w:rFonts w:hint="eastAsia"/>
+          <w:strike/>
         </w:rPr>
         <w:t>1647</w:t>
       </w:r>
       <w:r>
         <w:rPr>
           <w:rFonts w:hint="eastAsia"/>
+          <w:strike/>
         </w:rPr>
         <w:t>万人。有关专家预测，中国已开始进入一个新的人口生育高峰期，在</w:t>
       </w:r>
       <w:r>
         <w:rPr>
           <w:rFonts w:hint="eastAsia"/>
+          <w:strike/>
         </w:rPr>
         <w:t>2016</w:t>
       </w:r>
       <w:r>
         <w:rPr>
           <w:rFonts w:hint="eastAsia"/>
+          <w:strike/>
         </w:rPr>
         <w:t>年以前，人口增长将保持在每年</w:t>
       </w:r>
       <w:r>
         <w:rPr>
           <w:rFonts w:hint="eastAsia"/>
+          <w:strike/>
         </w:rPr>
         <w:t>1600</w:t>
       </w:r>
       <w:r>
         <w:rPr>
           <w:rFonts w:hint="eastAsia"/>
+          <w:strike/>
         </w:rPr>
         <w:t>万至</w:t>
       </w:r>
       <w:r>
         <w:rPr>
           <w:rFonts w:hint="eastAsia"/>
+          <w:strike/>
         </w:rPr>
         <w:t>2000</w:t>
       </w:r>
       <w:r>
         <w:rPr>
           <w:rFonts w:hint="eastAsia"/>
-        </w:rPr>
-        <w:t>万的水平，将出现一个庞大的需求群体。中国社会科学院一位社会学家分析指出，与前几个高峰期不同的是，这个生育高峰期的主要群体是改革开放初期出生的一代独生子女，在经济社会不断开放的环境中成长，他们的思绪方式、受教育程度、生活观念以及消费观念和父辈差异很大。这决定了他们在孩子成长的花费方面表现出两个特点：一个舍得花钱；二是花钱趋向越来越重视婴幼儿的素质教育，从二手母婴用品的购买率就可以看出这点。</w:t>
+          <w:strike/>
+        </w:rPr>
+        <w:t>万的水平，将出现一个庞大的需求群体。中国社会科学院一位社会学家分析指出，与前几个高峰期不同的是，这个生育高峰期的</w:t>
+      </w:r>
+      <w:r>
+        <w:rPr>
+          <w:rFonts w:hint="eastAsia"/>
+        </w:rPr>
+        <w:t>主要群体是改革开放初期出生的一代独生子女，在经济社会不断开放的环境中成长，他们的思绪方式、受教育程度、生活观念以及消费观念和父辈差异很大。这决定了他们在孩子成长的花费方面表现出两个特点：一个舍得花钱；二是花钱趋向越来越重视婴幼儿的素质教育，从二手母婴用品的购买率就可以看出这点。</w:t>
       </w:r>
     </w:p>
     <w:p>
@@ -299,6 +407,8 @@
           </wp:inline>
         </w:drawing>
       </w:r>
+      <w:bookmarkStart w:id="0" w:name="_GoBack"/>
+      <w:bookmarkEnd w:id="0"/>
     </w:p>
     <w:p>
       <w:r>
@@ -365,6 +475,7 @@
         <w:rPr>
           <w:rFonts w:hint="eastAsia"/>
         </w:rPr>
+        <w:lastRenderedPageBreak/>
         <w:t>至</w:t>
       </w:r>
       <w:r>
@@ -426,7 +537,6 @@
         <w:rPr>
           <w:rFonts w:hint="eastAsia"/>
         </w:rPr>
-        <w:lastRenderedPageBreak/>
         <w:t>据研究调查发现现如今的家庭花销确实居多。“就拿尿不湿产品举例，不满周岁的宝宝平均每天使用</w:t>
       </w:r>
       <w:r>
@@ -736,14 +846,14 @@
         <w:rPr>
           <w:rFonts w:hint="eastAsia"/>
         </w:rPr>
-        <w:t>期，此前几年为生小孩省吃俭用积攒下来的存款将进入暴发性消费期：母亲的保健品、防护服、孕妇装、护理用品等；婴儿的奶瓶、童车、童装、专用洗涤用品、玩具等；甚至胎教、家政服务、幼教服务，以及随之</w:t>
+        <w:t>期，此前几年为生小孩省吃俭用</w:t>
       </w:r>
       <w:r>
         <w:rPr>
           <w:rFonts w:hint="eastAsia"/>
         </w:rPr>
         <w:lastRenderedPageBreak/>
-        <w:t>而来家庭买房、换房要求、小孩入学问题等等。可以说，一旦小孩进入家庭，家庭的刚性消费支出才刚刚开始。而且不能忘记的是中国是一个极其重视人情世故的社会，孕婴幼儿身边的父母、叔叔、阿姨、好友、同事等人群都会前来看望、恭贺。那么，围绕</w:t>
+        <w:t>积攒下来的存款将进入暴发性消费期：母亲的保健品、防护服、孕妇装、护理用品等；婴儿的奶瓶、童车、童装、专用洗涤用品、玩具等；甚至胎教、家政服务、幼教服务，以及随之而来家庭买房、换房要求、小孩入学问题等等。可以说，一旦小孩进入家庭，家庭的刚性消费支出才刚刚开始。而且不能忘记的是中国是一个极其重视人情世故的社会，孕婴幼儿身边的父母、叔叔、阿姨、好友、同事等人群都会前来看望、恭贺。那么，围绕</w:t>
       </w:r>
       <w:proofErr w:type="gramStart"/>
       <w:r>
@@ -897,7 +1007,14 @@
         <w:rPr>
           <w:rFonts w:hint="eastAsia"/>
         </w:rPr>
-        <w:t>都愿意将物品放到网上出售，只有</w:t>
+        <w:t>都愿意将物品放</w:t>
+      </w:r>
+      <w:r>
+        <w:rPr>
+          <w:rFonts w:hint="eastAsia"/>
+        </w:rPr>
+        <w:lastRenderedPageBreak/>
+        <w:t>到网上出售，只有</w:t>
       </w:r>
       <w:r>
         <w:rPr>
@@ -923,14 +1040,7 @@
         <w:rPr>
           <w:rFonts w:hint="eastAsia"/>
         </w:rPr>
-        <w:t>出售，愿意在网上出售的家长中三分之二的人数认为为了节约环保，出售价格低点无所谓，三分之一</w:t>
-      </w:r>
-      <w:r>
-        <w:rPr>
-          <w:rFonts w:hint="eastAsia"/>
-        </w:rPr>
-        <w:lastRenderedPageBreak/>
-        <w:t>的家长会在意出售的价钱，认为高一点才可以。这说明现在人的环保意识有增强，希望能够物尽其用。最后我们将愿意出售和愿意购买二手母婴产品的人数放在一起分析得出基本愿意购买二手产品的家长都愿意出售自己使用过的母婴产品，而不愿意购买二手产品的家长们也都不愿意出售自己使用过的母婴产品，这可以看出在目前</w:t>
+        <w:t>出售，愿意在网上出售的家长中三分之二的人数认为为了节约环保，出售价格低点无所谓，三分之一的家长会在意出售的价钱，认为高一点才可以。这说明现在人的环保意识有增强，希望能够物尽其用。最后我们将愿意出售和愿意购买二手母婴产品的人数放在一起分析得出基本愿意购买二手产品的家长都愿意出售自己使用过的母婴产品，而不愿意购买二手产品的家长们也都不愿意出售自己使用过的母婴产品，这可以看出在目前</w:t>
       </w:r>
       <w:r>
         <w:rPr>
@@ -1085,14 +1195,14 @@
         <w:rPr>
           <w:rFonts w:hint="eastAsia"/>
         </w:rPr>
-        <w:t>一站式购齐，很适合目录和网络的营销方式。况且自从有了孩子以后，年轻妈妈们很难抽出时间去商场购物。而她们又是深受互联网浸淫的新一代网民，门到门的目录销售和网上购物不仅是一种时尚，更是对生活的极大便利。而二手母婴用品由于其价格相比较而言较为低廉，也在这市场中占有</w:t>
+        <w:t>一站式购齐，很适合目录和网络的营销方式。况且自从有了孩子以后，年轻妈妈们很难抽出时间去商场购物。而</w:t>
       </w:r>
       <w:r>
         <w:rPr>
           <w:rFonts w:hint="eastAsia"/>
         </w:rPr>
         <w:lastRenderedPageBreak/>
-        <w:t>一席之地。在调查中也发现，这种网络购物的方式已经成为众多母亲的选择，无论是二十几岁的年轻妈妈，还是接近</w:t>
+        <w:t>她们又是深受互联网浸淫的新一代网民，门到门的目录销售和网上购物不仅是一种时尚，更是对生活的极大便利。而二手母婴用品由于其价格相比较而言较为低廉，也在这市场中占有一席之地。在调查中也发现，这种网络购物的方式已经成为众多母亲的选择，无论是二十几岁的年轻妈妈，还是接近</w:t>
       </w:r>
       <w:r>
         <w:rPr>
@@ -1185,8 +1295,6 @@
         </w:rPr>
         <w:t>经营</w:t>
       </w:r>
-      <w:bookmarkStart w:id="0" w:name="_GoBack"/>
-      <w:bookmarkEnd w:id="0"/>
     </w:p>
     <w:tbl>
       <w:tblPr>
